--- a/Meeting Record.docx
+++ b/Meeting Record.docx
@@ -47,15 +47,7 @@
     </w:p>
     <w:p>
       <w:r>
-        <w:t xml:space="preserve">Decide to use </w:t>
-      </w:r>
-      <w:proofErr w:type="spellStart"/>
-      <w:r>
-        <w:t>webflow</w:t>
-      </w:r>
-      <w:proofErr w:type="spellEnd"/>
-      <w:r>
-        <w:t xml:space="preserve"> as our landing page</w:t>
+        <w:t>Decide to use webflow as our landing page</w:t>
       </w:r>
     </w:p>
     <w:p>
@@ -69,6 +61,99 @@
         <w:t>very Thursday 8 p.m. (Canberra time) meeting</w:t>
       </w:r>
     </w:p>
+    <w:p/>
+    <w:p>
+      <w:r>
+        <w:t>Individual work (Due by next Meeting):</w:t>
+      </w:r>
+    </w:p>
+    <w:p>
+      <w:r>
+        <w:t>Xi Chen: Working on Landing Page</w:t>
+      </w:r>
+    </w:p>
+    <w:p>
+      <w:r>
+        <w:rPr>
+          <w:rFonts w:hint="eastAsia"/>
+        </w:rPr>
+        <w:t>Y</w:t>
+      </w:r>
+      <w:r>
+        <w:t>ifei Tao: set up urls and server side</w:t>
+      </w:r>
+    </w:p>
+    <w:p>
+      <w:r>
+        <w:t xml:space="preserve">Qixuan Ren &amp; </w:t>
+      </w:r>
+      <w:r>
+        <w:t>Yuexin Chen: Readme file on gitlab</w:t>
+      </w:r>
+    </w:p>
+    <w:p/>
+    <w:p>
+      <w:r>
+        <w:rPr>
+          <w:rFonts w:hint="eastAsia"/>
+        </w:rPr>
+        <w:t>3.</w:t>
+      </w:r>
+      <w:r>
+        <w:t>2 – Meeting Record</w:t>
+      </w:r>
+    </w:p>
+    <w:p>
+      <w:r>
+        <w:rPr>
+          <w:rFonts w:hint="eastAsia"/>
+        </w:rPr>
+        <w:t>W</w:t>
+      </w:r>
+      <w:r>
+        <w:t>elcome our new team member</w:t>
+      </w:r>
+    </w:p>
+    <w:p/>
+    <w:p>
+      <w:r>
+        <w:t>Individual work (Due by next Meeting):</w:t>
+      </w:r>
+    </w:p>
+    <w:p>
+      <w:r>
+        <w:t>Xi Chen</w:t>
+      </w:r>
+      <w:r>
+        <w:t xml:space="preserve"> &amp; Fei Wu</w:t>
+      </w:r>
+      <w:r>
+        <w:t>: Workin</w:t>
+      </w:r>
+      <w:r>
+        <w:t>g on Team charter</w:t>
+      </w:r>
+    </w:p>
+    <w:p>
+      <w:r>
+        <w:rPr>
+          <w:rFonts w:hint="eastAsia"/>
+        </w:rPr>
+        <w:t>Y</w:t>
+      </w:r>
+      <w:r>
+        <w:t>ifei Tao</w:t>
+      </w:r>
+      <w:r>
+        <w:t xml:space="preserve"> &amp; Qixuan Ren &amp; Yuexin Chen</w:t>
+      </w:r>
+      <w:r>
+        <w:t xml:space="preserve">: </w:t>
+      </w:r>
+      <w:r>
+        <w:t>Working on Project Overview Doc</w:t>
+      </w:r>
+    </w:p>
     <w:p>
       <w:pPr>
         <w:rPr>
@@ -82,56 +167,6 @@
           <w:rFonts w:hint="eastAsia"/>
         </w:rPr>
       </w:pPr>
-      <w:r>
-        <w:t>Individual work (Due by next Meeting):</w:t>
-      </w:r>
-    </w:p>
-    <w:p>
-      <w:r>
-        <w:t>Xi Chen: Working on Landing Page</w:t>
-      </w:r>
-    </w:p>
-    <w:p>
-      <w:proofErr w:type="spellStart"/>
-      <w:r>
-        <w:rPr>
-          <w:rFonts w:hint="eastAsia"/>
-        </w:rPr>
-        <w:t>Y</w:t>
-      </w:r>
-      <w:r>
-        <w:t>ifei</w:t>
-      </w:r>
-      <w:proofErr w:type="spellEnd"/>
-      <w:r>
-        <w:t xml:space="preserve"> Tao: set up </w:t>
-      </w:r>
-      <w:proofErr w:type="spellStart"/>
-      <w:r>
-        <w:t>urls</w:t>
-      </w:r>
-      <w:proofErr w:type="spellEnd"/>
-      <w:r>
-        <w:t xml:space="preserve"> and server side</w:t>
-      </w:r>
-    </w:p>
-    <w:p>
-      <w:proofErr w:type="spellStart"/>
-      <w:r>
-        <w:t>Qixuan</w:t>
-      </w:r>
-      <w:proofErr w:type="spellEnd"/>
-      <w:r>
-        <w:t xml:space="preserve"> Ren &amp; </w:t>
-      </w:r>
-      <w:r>
-        <w:t xml:space="preserve">Yuexin Chen: Readme file on </w:t>
-      </w:r>
-      <w:proofErr w:type="spellStart"/>
-      <w:r>
-        <w:t>gitlab</w:t>
-      </w:r>
-      <w:proofErr w:type="spellEnd"/>
     </w:p>
     <w:sectPr>
       <w:pgSz w:w="11906" w:h="16838"/>

--- a/Meeting Record.docx
+++ b/Meeting Record.docx
@@ -3,6 +3,17 @@
 <w:document xmlns:wpc="http://schemas.microsoft.com/office/word/2010/wordprocessingCanvas" xmlns:cx="http://schemas.microsoft.com/office/drawing/2014/chartex" xmlns:cx1="http://schemas.microsoft.com/office/drawing/2015/9/8/chartex" xmlns:cx2="http://schemas.microsoft.com/office/drawing/2015/10/21/chartex" xmlns:cx3="http://schemas.microsoft.com/office/drawing/2016/5/9/chartex" xmlns:cx4="http://schemas.microsoft.com/office/drawing/2016/5/10/chartex" xmlns:cx5="http://schemas.microsoft.com/office/drawing/2016/5/11/chartex" xmlns:cx6="http://schemas.microsoft.com/office/drawing/2016/5/12/chartex" xmlns:cx7="http://schemas.microsoft.com/office/drawing/2016/5/13/chartex" xmlns:cx8="http://schemas.microsoft.com/office/drawing/2016/5/14/chartex" xmlns:mc="http://schemas.openxmlformats.org/markup-compatibility/2006" xmlns:aink="http://schemas.microsoft.com/office/drawing/2016/ink" xmlns:am3d="http://schemas.microsoft.com/office/drawing/2017/model3d" xmlns:o="urn:schemas-microsoft-com:office:office" xmlns:r="http://schemas.openxmlformats.org/officeDocument/2006/relationships" xmlns:m="http://schemas.openxmlformats.org/officeDocument/2006/math" xmlns:v="urn:schemas-microsoft-com:vml" xmlns:wp14="http://schemas.microsoft.com/office/word/2010/wordprocessingDrawing" xmlns:wp="http://schemas.openxmlformats.org/drawingml/2006/wordprocessingDrawing" xmlns:w10="urn:schemas-microsoft-com:office:word" xmlns:w="http://schemas.openxmlformats.org/wordprocessingml/2006/main" xmlns:w14="http://schemas.microsoft.com/office/word/2010/wordml" xmlns:w15="http://schemas.microsoft.com/office/word/2012/wordml" xmlns:w16cex="http://schemas.microsoft.com/office/word/2018/wordml/cex" xmlns:w16cid="http://schemas.microsoft.com/office/word/2016/wordml/cid" xmlns:w16="http://schemas.microsoft.com/office/word/2018/wordml" xmlns:w16se="http://schemas.microsoft.com/office/word/2015/wordml/symex" xmlns:wpg="http://schemas.microsoft.com/office/word/2010/wordprocessingGroup" xmlns:wpi="http://schemas.microsoft.com/office/word/2010/wordprocessingInk" xmlns:wne="http://schemas.microsoft.com/office/word/2006/wordml" xmlns:wps="http://schemas.microsoft.com/office/word/2010/wordprocessingShape" mc:Ignorable="w14 w15 w16se w16cid w16 w16cex wp14">
   <w:body>
     <w:p>
+      <w:pPr>
+        <w:pStyle w:val="a3"/>
+        <w:numPr>
+          <w:ilvl w:val="0"/>
+          <w:numId w:val="2"/>
+        </w:numPr>
+        <w:ind w:firstLineChars="0"/>
+        <w:rPr>
+          <w:rFonts w:hint="eastAsia"/>
+        </w:rPr>
+      </w:pPr>
       <w:r>
         <w:rPr>
           <w:rFonts w:hint="eastAsia"/>
@@ -22,43 +33,168 @@
         <w:t>ing Record</w:t>
       </w:r>
     </w:p>
+    <w:p>
+      <w:r>
+        <w:rPr>
+          <w:rFonts w:hint="eastAsia"/>
+        </w:rPr>
+        <w:t>O</w:t>
+      </w:r>
+      <w:r>
+        <w:t>bjectives:</w:t>
+      </w:r>
+    </w:p>
+    <w:p>
+      <w:r>
+        <w:rPr>
+          <w:rFonts w:hint="eastAsia"/>
+        </w:rPr>
+        <w:t>D</w:t>
+      </w:r>
+      <w:r>
+        <w:t>ecide topic: Urbanization in Africa</w:t>
+      </w:r>
+    </w:p>
+    <w:p>
+      <w:r>
+        <w:t xml:space="preserve">Decide to use </w:t>
+      </w:r>
+      <w:proofErr w:type="spellStart"/>
+      <w:r>
+        <w:t>webflow</w:t>
+      </w:r>
+      <w:proofErr w:type="spellEnd"/>
+      <w:r>
+        <w:t xml:space="preserve"> as our landing page</w:t>
+      </w:r>
+    </w:p>
+    <w:p>
+      <w:r>
+        <w:rPr>
+          <w:rFonts w:hint="eastAsia"/>
+        </w:rPr>
+        <w:t>E</w:t>
+      </w:r>
+      <w:r>
+        <w:t>very Thursday 8 p.m. (Canberra time) meeting</w:t>
+      </w:r>
+    </w:p>
     <w:p/>
     <w:p>
       <w:r>
-        <w:rPr>
-          <w:rFonts w:hint="eastAsia"/>
-        </w:rPr>
-        <w:t>O</w:t>
-      </w:r>
-      <w:r>
-        <w:t>bjectives:</w:t>
-      </w:r>
-    </w:p>
-    <w:p>
-      <w:r>
-        <w:rPr>
-          <w:rFonts w:hint="eastAsia"/>
-        </w:rPr>
-        <w:t>D</w:t>
-      </w:r>
-      <w:r>
-        <w:t>ecide topic: Urbanization in Africa</w:t>
-      </w:r>
-    </w:p>
-    <w:p>
-      <w:r>
-        <w:t>Decide to use webflow as our landing page</w:t>
-      </w:r>
-    </w:p>
-    <w:p>
-      <w:r>
-        <w:rPr>
-          <w:rFonts w:hint="eastAsia"/>
-        </w:rPr>
-        <w:t>E</w:t>
-      </w:r>
-      <w:r>
-        <w:t>very Thursday 8 p.m. (Canberra time) meeting</w:t>
+        <w:t>Individual work (Due by next Meeting):</w:t>
+      </w:r>
+    </w:p>
+    <w:p>
+      <w:r>
+        <w:t>Xi Chen: Working on Landing Page</w:t>
+      </w:r>
+    </w:p>
+    <w:p>
+      <w:proofErr w:type="spellStart"/>
+      <w:r>
+        <w:rPr>
+          <w:rFonts w:hint="eastAsia"/>
+        </w:rPr>
+        <w:t>Y</w:t>
+      </w:r>
+      <w:r>
+        <w:t>ifei</w:t>
+      </w:r>
+      <w:proofErr w:type="spellEnd"/>
+      <w:r>
+        <w:t xml:space="preserve"> Tao: set up </w:t>
+      </w:r>
+      <w:proofErr w:type="spellStart"/>
+      <w:r>
+        <w:t>urls</w:t>
+      </w:r>
+      <w:proofErr w:type="spellEnd"/>
+      <w:r>
+        <w:t xml:space="preserve"> and server side</w:t>
+      </w:r>
+    </w:p>
+    <w:p>
+      <w:proofErr w:type="spellStart"/>
+      <w:r>
+        <w:t>Qixuan</w:t>
+      </w:r>
+      <w:proofErr w:type="spellEnd"/>
+      <w:r>
+        <w:t xml:space="preserve"> Ren &amp; </w:t>
+      </w:r>
+      <w:r>
+        <w:t xml:space="preserve">Yuexin Chen: Readme file on </w:t>
+      </w:r>
+      <w:proofErr w:type="spellStart"/>
+      <w:r>
+        <w:t>gitlab</w:t>
+      </w:r>
+      <w:proofErr w:type="spellEnd"/>
+    </w:p>
+    <w:p>
+      <w:pPr>
+        <w:widowControl/>
+        <w:jc w:val="left"/>
+      </w:pPr>
+    </w:p>
+    <w:p>
+      <w:pPr>
+        <w:widowControl/>
+        <w:jc w:val="left"/>
+      </w:pPr>
+    </w:p>
+    <w:p>
+      <w:pPr>
+        <w:widowControl/>
+        <w:jc w:val="left"/>
+      </w:pPr>
+    </w:p>
+    <w:p>
+      <w:pPr>
+        <w:widowControl/>
+        <w:jc w:val="left"/>
+      </w:pPr>
+    </w:p>
+    <w:p>
+      <w:pPr>
+        <w:widowControl/>
+        <w:jc w:val="left"/>
+        <w:rPr>
+          <w:rFonts w:hint="eastAsia"/>
+        </w:rPr>
+      </w:pPr>
+    </w:p>
+    <w:p>
+      <w:pPr>
+        <w:pStyle w:val="a3"/>
+        <w:widowControl/>
+        <w:numPr>
+          <w:ilvl w:val="0"/>
+          <w:numId w:val="1"/>
+        </w:numPr>
+        <w:ind w:firstLineChars="0"/>
+        <w:jc w:val="left"/>
+      </w:pPr>
+      <w:r>
+        <w:rPr>
+          <w:rFonts w:hint="eastAsia"/>
+        </w:rPr>
+        <w:t>3.</w:t>
+      </w:r>
+      <w:r>
+        <w:t>2 – Meeting Record</w:t>
+      </w:r>
+    </w:p>
+    <w:p>
+      <w:r>
+        <w:rPr>
+          <w:rFonts w:hint="eastAsia"/>
+        </w:rPr>
+        <w:t>W</w:t>
+      </w:r>
+      <w:r>
+        <w:t>elcome our new team member</w:t>
       </w:r>
     </w:p>
     <w:p/>
@@ -69,10 +205,11 @@
     </w:p>
     <w:p>
       <w:r>
-        <w:t>Xi Chen: Working on Landing Page</w:t>
-      </w:r>
-    </w:p>
-    <w:p>
+        <w:t>Xi Chen &amp; Fei Wu: Working on Team charter</w:t>
+      </w:r>
+    </w:p>
+    <w:p>
+      <w:proofErr w:type="spellStart"/>
       <w:r>
         <w:rPr>
           <w:rFonts w:hint="eastAsia"/>
@@ -80,86 +217,59 @@
         <w:t>Y</w:t>
       </w:r>
       <w:r>
-        <w:t>ifei Tao: set up urls and server side</w:t>
-      </w:r>
-    </w:p>
-    <w:p>
-      <w:r>
-        <w:t xml:space="preserve">Qixuan Ren &amp; </w:t>
-      </w:r>
-      <w:r>
-        <w:t>Yuexin Chen: Readme file on gitlab</w:t>
+        <w:t>ifei</w:t>
+      </w:r>
+      <w:proofErr w:type="spellEnd"/>
+      <w:r>
+        <w:t xml:space="preserve"> Tao &amp; </w:t>
+      </w:r>
+      <w:proofErr w:type="spellStart"/>
+      <w:r>
+        <w:t>Qixuan</w:t>
+      </w:r>
+      <w:proofErr w:type="spellEnd"/>
+      <w:r>
+        <w:t xml:space="preserve"> Ren &amp; Yuexin Chen: Working on Project Overview Doc</w:t>
       </w:r>
     </w:p>
     <w:p/>
-    <w:p>
-      <w:r>
-        <w:rPr>
-          <w:rFonts w:hint="eastAsia"/>
-        </w:rPr>
-        <w:t>3.</w:t>
-      </w:r>
-      <w:r>
-        <w:t>2 – Meeting Record</w:t>
-      </w:r>
-    </w:p>
-    <w:p>
-      <w:r>
-        <w:rPr>
-          <w:rFonts w:hint="eastAsia"/>
-        </w:rPr>
-        <w:t>W</w:t>
-      </w:r>
-      <w:r>
-        <w:t>elcome our new team member</w:t>
-      </w:r>
-    </w:p>
     <w:p/>
-    <w:p>
-      <w:r>
-        <w:t>Individual work (Due by next Meeting):</w:t>
-      </w:r>
-    </w:p>
-    <w:p>
-      <w:r>
-        <w:t>Xi Chen</w:t>
-      </w:r>
-      <w:r>
-        <w:t xml:space="preserve"> &amp; Fei Wu</w:t>
-      </w:r>
-      <w:r>
-        <w:t>: Workin</w:t>
-      </w:r>
-      <w:r>
-        <w:t>g on Team charter</w:t>
-      </w:r>
-    </w:p>
-    <w:p>
-      <w:r>
-        <w:rPr>
-          <w:rFonts w:hint="eastAsia"/>
-        </w:rPr>
-        <w:t>Y</w:t>
-      </w:r>
-      <w:r>
-        <w:t>ifei Tao</w:t>
-      </w:r>
-      <w:r>
-        <w:t xml:space="preserve"> &amp; Qixuan Ren &amp; Yuexin Chen</w:t>
-      </w:r>
-      <w:r>
-        <w:t xml:space="preserve">: </w:t>
-      </w:r>
-      <w:r>
-        <w:t>Working on Project Overview Doc</w:t>
-      </w:r>
-    </w:p>
-    <w:p>
-      <w:pPr>
-        <w:rPr>
-          <w:rFonts w:hint="eastAsia"/>
-        </w:rPr>
-      </w:pPr>
+    <w:p/>
+    <w:p/>
+    <w:p>
+      <w:pPr>
+        <w:rPr>
+          <w:rFonts w:hint="eastAsia"/>
+        </w:rPr>
+      </w:pPr>
+    </w:p>
+    <w:p>
+      <w:pPr>
+        <w:pStyle w:val="a3"/>
+        <w:numPr>
+          <w:ilvl w:val="0"/>
+          <w:numId w:val="1"/>
+        </w:numPr>
+        <w:ind w:firstLineChars="0"/>
+      </w:pPr>
+      <w:r>
+        <w:rPr>
+          <w:rFonts w:hint="eastAsia"/>
+        </w:rPr>
+        <w:t>3.4</w:t>
+      </w:r>
+      <w:r>
+        <w:t xml:space="preserve"> – </w:t>
+      </w:r>
+      <w:r>
+        <w:rPr>
+          <w:rFonts w:hint="eastAsia"/>
+        </w:rPr>
+        <w:t>Mee</w:t>
+      </w:r>
+      <w:r>
+        <w:t>ting Record</w:t>
+      </w:r>
     </w:p>
     <w:p>
       <w:pPr>
@@ -176,6 +286,243 @@
     </w:sectPr>
   </w:body>
 </w:document>
+</file>
+
+<file path=word/numbering.xml><?xml version="1.0" encoding="utf-8"?>
+<w:numbering xmlns:wpc="http://schemas.microsoft.com/office/word/2010/wordprocessingCanvas" xmlns:cx="http://schemas.microsoft.com/office/drawing/2014/chartex" xmlns:cx1="http://schemas.microsoft.com/office/drawing/2015/9/8/chartex" xmlns:cx2="http://schemas.microsoft.com/office/drawing/2015/10/21/chartex" xmlns:cx3="http://schemas.microsoft.com/office/drawing/2016/5/9/chartex" xmlns:cx4="http://schemas.microsoft.com/office/drawing/2016/5/10/chartex" xmlns:cx5="http://schemas.microsoft.com/office/drawing/2016/5/11/chartex" xmlns:cx6="http://schemas.microsoft.com/office/drawing/2016/5/12/chartex" xmlns:cx7="http://schemas.microsoft.com/office/drawing/2016/5/13/chartex" xmlns:cx8="http://schemas.microsoft.com/office/drawing/2016/5/14/chartex" xmlns:mc="http://schemas.openxmlformats.org/markup-compatibility/2006" xmlns:aink="http://schemas.microsoft.com/office/drawing/2016/ink" xmlns:am3d="http://schemas.microsoft.com/office/drawing/2017/model3d" xmlns:o="urn:schemas-microsoft-com:office:office" xmlns:r="http://schemas.openxmlformats.org/officeDocument/2006/relationships" xmlns:m="http://schemas.openxmlformats.org/officeDocument/2006/math" xmlns:v="urn:schemas-microsoft-com:vml" xmlns:wp14="http://schemas.microsoft.com/office/word/2010/wordprocessingDrawing" xmlns:wp="http://schemas.openxmlformats.org/drawingml/2006/wordprocessingDrawing" xmlns:w10="urn:schemas-microsoft-com:office:word" xmlns:w="http://schemas.openxmlformats.org/wordprocessingml/2006/main" xmlns:w14="http://schemas.microsoft.com/office/word/2010/wordml" xmlns:w15="http://schemas.microsoft.com/office/word/2012/wordml" xmlns:w16cex="http://schemas.microsoft.com/office/word/2018/wordml/cex" xmlns:w16cid="http://schemas.microsoft.com/office/word/2016/wordml/cid" xmlns:w16="http://schemas.microsoft.com/office/word/2018/wordml" xmlns:w16se="http://schemas.microsoft.com/office/word/2015/wordml/symex" xmlns:wpg="http://schemas.microsoft.com/office/word/2010/wordprocessingGroup" xmlns:wpi="http://schemas.microsoft.com/office/word/2010/wordprocessingInk" xmlns:wne="http://schemas.microsoft.com/office/word/2006/wordml" xmlns:wps="http://schemas.microsoft.com/office/word/2010/wordprocessingShape" mc:Ignorable="w14 w15 w16se w16cid w16 w16cex wp14">
+  <w:abstractNum w:abstractNumId="0" w15:restartNumberingAfterBreak="0">
+    <w:nsid w:val="291009F9"/>
+    <w:multiLevelType w:val="hybridMultilevel"/>
+    <w:tmpl w:val="8792539C"/>
+    <w:lvl w:ilvl="0" w:tplc="04090001">
+      <w:start w:val="1"/>
+      <w:numFmt w:val="bullet"/>
+      <w:lvlText w:val=""/>
+      <w:lvlJc w:val="left"/>
+      <w:pPr>
+        <w:ind w:left="420" w:hanging="420"/>
+      </w:pPr>
+      <w:rPr>
+        <w:rFonts w:ascii="Wingdings" w:hAnsi="Wingdings" w:hint="default"/>
+      </w:rPr>
+    </w:lvl>
+    <w:lvl w:ilvl="1" w:tplc="04090003" w:tentative="1">
+      <w:start w:val="1"/>
+      <w:numFmt w:val="bullet"/>
+      <w:lvlText w:val=""/>
+      <w:lvlJc w:val="left"/>
+      <w:pPr>
+        <w:ind w:left="840" w:hanging="420"/>
+      </w:pPr>
+      <w:rPr>
+        <w:rFonts w:ascii="Wingdings" w:hAnsi="Wingdings" w:hint="default"/>
+      </w:rPr>
+    </w:lvl>
+    <w:lvl w:ilvl="2" w:tplc="04090005" w:tentative="1">
+      <w:start w:val="1"/>
+      <w:numFmt w:val="bullet"/>
+      <w:lvlText w:val=""/>
+      <w:lvlJc w:val="left"/>
+      <w:pPr>
+        <w:ind w:left="1260" w:hanging="420"/>
+      </w:pPr>
+      <w:rPr>
+        <w:rFonts w:ascii="Wingdings" w:hAnsi="Wingdings" w:hint="default"/>
+      </w:rPr>
+    </w:lvl>
+    <w:lvl w:ilvl="3" w:tplc="04090001" w:tentative="1">
+      <w:start w:val="1"/>
+      <w:numFmt w:val="bullet"/>
+      <w:lvlText w:val=""/>
+      <w:lvlJc w:val="left"/>
+      <w:pPr>
+        <w:ind w:left="1680" w:hanging="420"/>
+      </w:pPr>
+      <w:rPr>
+        <w:rFonts w:ascii="Wingdings" w:hAnsi="Wingdings" w:hint="default"/>
+      </w:rPr>
+    </w:lvl>
+    <w:lvl w:ilvl="4" w:tplc="04090003" w:tentative="1">
+      <w:start w:val="1"/>
+      <w:numFmt w:val="bullet"/>
+      <w:lvlText w:val=""/>
+      <w:lvlJc w:val="left"/>
+      <w:pPr>
+        <w:ind w:left="2100" w:hanging="420"/>
+      </w:pPr>
+      <w:rPr>
+        <w:rFonts w:ascii="Wingdings" w:hAnsi="Wingdings" w:hint="default"/>
+      </w:rPr>
+    </w:lvl>
+    <w:lvl w:ilvl="5" w:tplc="04090005" w:tentative="1">
+      <w:start w:val="1"/>
+      <w:numFmt w:val="bullet"/>
+      <w:lvlText w:val=""/>
+      <w:lvlJc w:val="left"/>
+      <w:pPr>
+        <w:ind w:left="2520" w:hanging="420"/>
+      </w:pPr>
+      <w:rPr>
+        <w:rFonts w:ascii="Wingdings" w:hAnsi="Wingdings" w:hint="default"/>
+      </w:rPr>
+    </w:lvl>
+    <w:lvl w:ilvl="6" w:tplc="04090001" w:tentative="1">
+      <w:start w:val="1"/>
+      <w:numFmt w:val="bullet"/>
+      <w:lvlText w:val=""/>
+      <w:lvlJc w:val="left"/>
+      <w:pPr>
+        <w:ind w:left="2940" w:hanging="420"/>
+      </w:pPr>
+      <w:rPr>
+        <w:rFonts w:ascii="Wingdings" w:hAnsi="Wingdings" w:hint="default"/>
+      </w:rPr>
+    </w:lvl>
+    <w:lvl w:ilvl="7" w:tplc="04090003" w:tentative="1">
+      <w:start w:val="1"/>
+      <w:numFmt w:val="bullet"/>
+      <w:lvlText w:val=""/>
+      <w:lvlJc w:val="left"/>
+      <w:pPr>
+        <w:ind w:left="3360" w:hanging="420"/>
+      </w:pPr>
+      <w:rPr>
+        <w:rFonts w:ascii="Wingdings" w:hAnsi="Wingdings" w:hint="default"/>
+      </w:rPr>
+    </w:lvl>
+    <w:lvl w:ilvl="8" w:tplc="04090005" w:tentative="1">
+      <w:start w:val="1"/>
+      <w:numFmt w:val="bullet"/>
+      <w:lvlText w:val=""/>
+      <w:lvlJc w:val="left"/>
+      <w:pPr>
+        <w:ind w:left="3780" w:hanging="420"/>
+      </w:pPr>
+      <w:rPr>
+        <w:rFonts w:ascii="Wingdings" w:hAnsi="Wingdings" w:hint="default"/>
+      </w:rPr>
+    </w:lvl>
+  </w:abstractNum>
+  <w:abstractNum w:abstractNumId="1" w15:restartNumberingAfterBreak="0">
+    <w:nsid w:val="4DD34ED3"/>
+    <w:multiLevelType w:val="hybridMultilevel"/>
+    <w:tmpl w:val="23AA89A6"/>
+    <w:lvl w:ilvl="0" w:tplc="04090001">
+      <w:start w:val="1"/>
+      <w:numFmt w:val="bullet"/>
+      <w:lvlText w:val=""/>
+      <w:lvlJc w:val="left"/>
+      <w:pPr>
+        <w:ind w:left="420" w:hanging="420"/>
+      </w:pPr>
+      <w:rPr>
+        <w:rFonts w:ascii="Wingdings" w:hAnsi="Wingdings" w:hint="default"/>
+      </w:rPr>
+    </w:lvl>
+    <w:lvl w:ilvl="1" w:tplc="04090003" w:tentative="1">
+      <w:start w:val="1"/>
+      <w:numFmt w:val="bullet"/>
+      <w:lvlText w:val=""/>
+      <w:lvlJc w:val="left"/>
+      <w:pPr>
+        <w:ind w:left="840" w:hanging="420"/>
+      </w:pPr>
+      <w:rPr>
+        <w:rFonts w:ascii="Wingdings" w:hAnsi="Wingdings" w:hint="default"/>
+      </w:rPr>
+    </w:lvl>
+    <w:lvl w:ilvl="2" w:tplc="04090005" w:tentative="1">
+      <w:start w:val="1"/>
+      <w:numFmt w:val="bullet"/>
+      <w:lvlText w:val=""/>
+      <w:lvlJc w:val="left"/>
+      <w:pPr>
+        <w:ind w:left="1260" w:hanging="420"/>
+      </w:pPr>
+      <w:rPr>
+        <w:rFonts w:ascii="Wingdings" w:hAnsi="Wingdings" w:hint="default"/>
+      </w:rPr>
+    </w:lvl>
+    <w:lvl w:ilvl="3" w:tplc="04090001" w:tentative="1">
+      <w:start w:val="1"/>
+      <w:numFmt w:val="bullet"/>
+      <w:lvlText w:val=""/>
+      <w:lvlJc w:val="left"/>
+      <w:pPr>
+        <w:ind w:left="1680" w:hanging="420"/>
+      </w:pPr>
+      <w:rPr>
+        <w:rFonts w:ascii="Wingdings" w:hAnsi="Wingdings" w:hint="default"/>
+      </w:rPr>
+    </w:lvl>
+    <w:lvl w:ilvl="4" w:tplc="04090003" w:tentative="1">
+      <w:start w:val="1"/>
+      <w:numFmt w:val="bullet"/>
+      <w:lvlText w:val=""/>
+      <w:lvlJc w:val="left"/>
+      <w:pPr>
+        <w:ind w:left="2100" w:hanging="420"/>
+      </w:pPr>
+      <w:rPr>
+        <w:rFonts w:ascii="Wingdings" w:hAnsi="Wingdings" w:hint="default"/>
+      </w:rPr>
+    </w:lvl>
+    <w:lvl w:ilvl="5" w:tplc="04090005" w:tentative="1">
+      <w:start w:val="1"/>
+      <w:numFmt w:val="bullet"/>
+      <w:lvlText w:val=""/>
+      <w:lvlJc w:val="left"/>
+      <w:pPr>
+        <w:ind w:left="2520" w:hanging="420"/>
+      </w:pPr>
+      <w:rPr>
+        <w:rFonts w:ascii="Wingdings" w:hAnsi="Wingdings" w:hint="default"/>
+      </w:rPr>
+    </w:lvl>
+    <w:lvl w:ilvl="6" w:tplc="04090001" w:tentative="1">
+      <w:start w:val="1"/>
+      <w:numFmt w:val="bullet"/>
+      <w:lvlText w:val=""/>
+      <w:lvlJc w:val="left"/>
+      <w:pPr>
+        <w:ind w:left="2940" w:hanging="420"/>
+      </w:pPr>
+      <w:rPr>
+        <w:rFonts w:ascii="Wingdings" w:hAnsi="Wingdings" w:hint="default"/>
+      </w:rPr>
+    </w:lvl>
+    <w:lvl w:ilvl="7" w:tplc="04090003" w:tentative="1">
+      <w:start w:val="1"/>
+      <w:numFmt w:val="bullet"/>
+      <w:lvlText w:val=""/>
+      <w:lvlJc w:val="left"/>
+      <w:pPr>
+        <w:ind w:left="3360" w:hanging="420"/>
+      </w:pPr>
+      <w:rPr>
+        <w:rFonts w:ascii="Wingdings" w:hAnsi="Wingdings" w:hint="default"/>
+      </w:rPr>
+    </w:lvl>
+    <w:lvl w:ilvl="8" w:tplc="04090005" w:tentative="1">
+      <w:start w:val="1"/>
+      <w:numFmt w:val="bullet"/>
+      <w:lvlText w:val=""/>
+      <w:lvlJc w:val="left"/>
+      <w:pPr>
+        <w:ind w:left="3780" w:hanging="420"/>
+      </w:pPr>
+      <w:rPr>
+        <w:rFonts w:ascii="Wingdings" w:hAnsi="Wingdings" w:hint="default"/>
+      </w:rPr>
+    </w:lvl>
+  </w:abstractNum>
+  <w:num w:numId="1">
+    <w:abstractNumId w:val="1"/>
+  </w:num>
+  <w:num w:numId="2">
+    <w:abstractNumId w:val="0"/>
+  </w:num>
+</w:numbering>
 </file>
 
 <file path=word/styles.xml><?xml version="1.0" encoding="utf-8"?>
@@ -605,6 +952,16 @@
     <w:semiHidden/>
     <w:unhideWhenUsed/>
   </w:style>
+  <w:style w:type="paragraph" w:styleId="a3">
+    <w:name w:val="List Paragraph"/>
+    <w:basedOn w:val="a"/>
+    <w:uiPriority w:val="34"/>
+    <w:qFormat/>
+    <w:rsid w:val="00FD591C"/>
+    <w:pPr>
+      <w:ind w:firstLineChars="200" w:firstLine="420"/>
+    </w:pPr>
+  </w:style>
 </w:styles>
 </file>
 

--- a/Meeting Record.docx
+++ b/Meeting Record.docx
@@ -217,6 +217,7 @@
         </w:numPr>
         <w:ind w:firstLineChars="0"/>
       </w:pPr>
+      <w:bookmarkStart w:id="3" w:name="OLE_LINK4"/>
       <w:r>
         <w:rPr>
           <w:rFonts w:hint="eastAsia"/>
@@ -255,7 +256,15 @@
           <w:rFonts w:hint="eastAsia"/>
           <w:lang w:val="en-US" w:eastAsia="zh-CN"/>
         </w:rPr>
-        <w:t xml:space="preserve"> the topic: Agriculture in Africa (decided by vote)</w:t>
+        <w:t xml:space="preserve"> the topic: Agriculture in Africa (decided by vote</w:t>
+      </w:r>
+      <w:bookmarkEnd w:id="3"/>
+      <w:r>
+        <w:rPr>
+          <w:rFonts w:hint="eastAsia"/>
+          <w:lang w:val="en-US" w:eastAsia="zh-CN"/>
+        </w:rPr>
+        <w:t>)</w:t>
       </w:r>
     </w:p>
     <w:p>
@@ -397,8 +406,6 @@
         </w:rPr>
         <w:t>page</w:t>
       </w:r>
-      <w:bookmarkStart w:id="3" w:name="_GoBack"/>
-      <w:bookmarkEnd w:id="3"/>
     </w:p>
     <w:p>
       <w:pPr>
@@ -430,6 +437,7 @@
           <w:lang w:val="en-US" w:eastAsia="zh-CN"/>
         </w:rPr>
       </w:pPr>
+      <w:bookmarkStart w:id="4" w:name="OLE_LINK5"/>
       <w:r>
         <w:t>Xi Chen</w:t>
       </w:r>
@@ -443,6 +451,7 @@
       <w:r>
         <w:t xml:space="preserve">: </w:t>
       </w:r>
+      <w:bookmarkEnd w:id="4"/>
       <w:r>
         <w:rPr>
           <w:rFonts w:hint="eastAsia"/>
@@ -469,6 +478,72 @@
     <w:p>
       <w:pPr>
         <w:rPr>
+          <w:rFonts w:hint="eastAsia"/>
+          <w:lang w:val="en-US" w:eastAsia="zh-CN"/>
+        </w:rPr>
+      </w:pPr>
+      <w:bookmarkStart w:id="5" w:name="OLE_LINK6"/>
+      <w:r>
+        <w:rPr>
+          <w:rFonts w:hint="eastAsia"/>
+        </w:rPr>
+        <w:t>Y</w:t>
+      </w:r>
+      <w:r>
+        <w:t>ifei Tao &amp; Qixuan Ren &amp; Yuexin Chen</w:t>
+      </w:r>
+      <w:bookmarkEnd w:id="5"/>
+      <w:r>
+        <w:rPr>
+          <w:rFonts w:hint="eastAsia"/>
+          <w:lang w:val="en-US" w:eastAsia="zh-CN"/>
+        </w:rPr>
+        <w:t>: do the part 1, part 2, part 3, respectively (</w:t>
+      </w:r>
+      <w:r>
+        <w:t>Project Overview Doc</w:t>
+      </w:r>
+      <w:r>
+        <w:rPr>
+          <w:rFonts w:hint="eastAsia"/>
+          <w:lang w:val="en-US" w:eastAsia="zh-CN"/>
+        </w:rPr>
+        <w:t>)</w:t>
+      </w:r>
+    </w:p>
+    <w:p>
+      <w:pPr>
+        <w:rPr>
+          <w:rFonts w:hint="eastAsia"/>
+          <w:lang w:val="en-US" w:eastAsia="zh-CN"/>
+        </w:rPr>
+      </w:pPr>
+    </w:p>
+    <w:p>
+      <w:pPr>
+        <w:rPr>
+          <w:rFonts w:hint="default"/>
+          <w:lang w:val="en-US" w:eastAsia="zh-CN"/>
+        </w:rPr>
+      </w:pPr>
+    </w:p>
+    <w:p>
+      <w:pPr>
+        <w:rPr>
+          <w:rFonts w:hint="default"/>
+          <w:lang w:val="en-US" w:eastAsia="zh-CN"/>
+        </w:rPr>
+      </w:pPr>
+    </w:p>
+    <w:p>
+      <w:pPr>
+        <w:pStyle w:val="4"/>
+        <w:numPr>
+          <w:ilvl w:val="0"/>
+          <w:numId w:val="2"/>
+        </w:numPr>
+        <w:ind w:firstLineChars="0"/>
+        <w:rPr>
           <w:rFonts w:hint="default" w:eastAsiaTheme="minorEastAsia"/>
           <w:lang w:val="en-US" w:eastAsia="zh-CN"/>
         </w:rPr>
@@ -477,28 +552,197 @@
         <w:rPr>
           <w:rFonts w:hint="eastAsia"/>
         </w:rPr>
+        <w:t>3.</w:t>
+      </w:r>
+      <w:r>
+        <w:rPr>
+          <w:rFonts w:hint="eastAsia"/>
+          <w:lang w:val="en-US" w:eastAsia="zh-CN"/>
+        </w:rPr>
+        <w:t>11</w:t>
+      </w:r>
+      <w:r>
+        <w:t xml:space="preserve"> – </w:t>
+      </w:r>
+      <w:r>
+        <w:rPr>
+          <w:rFonts w:hint="eastAsia"/>
+        </w:rPr>
+        <w:t>Mee</w:t>
+      </w:r>
+      <w:r>
+        <w:t>ting Record</w:t>
+      </w:r>
+    </w:p>
+    <w:p>
+      <w:pPr>
+        <w:rPr>
+          <w:rFonts w:hint="eastAsia"/>
+          <w:lang w:val="en-US" w:eastAsia="zh-CN"/>
+        </w:rPr>
+      </w:pPr>
+      <w:r>
+        <w:rPr>
+          <w:rFonts w:hint="default" w:eastAsiaTheme="minorEastAsia"/>
+          <w:lang w:val="en-US" w:eastAsia="zh-CN"/>
+        </w:rPr>
+        <w:t>imagine and plan the final results</w:t>
+      </w:r>
+      <w:r>
+        <w:rPr>
+          <w:rFonts w:hint="eastAsia"/>
+          <w:lang w:val="en-US" w:eastAsia="zh-CN"/>
+        </w:rPr>
+        <w:t xml:space="preserve"> (dashboard)</w:t>
+      </w:r>
+    </w:p>
+    <w:p>
+      <w:pPr>
+        <w:rPr>
+          <w:rFonts w:hint="default"/>
+          <w:lang w:val="en-US" w:eastAsia="zh-CN"/>
+        </w:rPr>
+      </w:pPr>
+      <w:r>
+        <w:rPr>
+          <w:rFonts w:hint="eastAsia"/>
+          <w:lang w:val="en-US" w:eastAsia="zh-CN"/>
+        </w:rPr>
+        <w:t>Analyse challenges and issue</w:t>
+      </w:r>
+      <w:bookmarkStart w:id="6" w:name="_GoBack"/>
+      <w:bookmarkEnd w:id="6"/>
+    </w:p>
+    <w:p>
+      <w:pPr>
+        <w:rPr>
+          <w:rFonts w:hint="default" w:eastAsiaTheme="minorEastAsia"/>
+          <w:lang w:val="en-US" w:eastAsia="zh-CN"/>
+        </w:rPr>
+      </w:pPr>
+    </w:p>
+    <w:p>
+      <w:pPr>
+        <w:rPr>
+          <w:rFonts w:hint="eastAsia"/>
+          <w:lang w:val="en-US" w:eastAsia="zh-CN"/>
+        </w:rPr>
+      </w:pPr>
+      <w:r>
+        <w:rPr>
+          <w:rFonts w:hint="eastAsia"/>
+          <w:lang w:val="en-US" w:eastAsia="zh-CN"/>
+        </w:rPr>
+        <w:t>Individual work: (Due by next meeting)</w:t>
+      </w:r>
+    </w:p>
+    <w:p>
+      <w:pPr>
+        <w:rPr>
+          <w:rFonts w:hint="default"/>
+          <w:lang w:val="en-US" w:eastAsia="zh-CN"/>
+        </w:rPr>
+      </w:pPr>
+      <w:r>
+        <w:t>Xi Chen</w:t>
+      </w:r>
+      <w:r>
+        <w:rPr>
+          <w:rFonts w:hint="eastAsia"/>
+          <w:lang w:val="en-US" w:eastAsia="zh-CN"/>
+        </w:rPr>
+        <w:t xml:space="preserve"> &amp; Qixuan Ren</w:t>
+      </w:r>
+      <w:r>
+        <w:t>:</w:t>
+      </w:r>
+      <w:r>
+        <w:rPr>
+          <w:rFonts w:hint="eastAsia"/>
+          <w:lang w:val="en-US" w:eastAsia="zh-CN"/>
+        </w:rPr>
+        <w:t xml:space="preserve"> research t</w:t>
+      </w:r>
+      <w:r>
+        <w:rPr>
+          <w:rFonts w:hint="eastAsia"/>
+        </w:rPr>
+        <w:t>he problems African agriculture</w:t>
+      </w:r>
+      <w:r>
+        <w:rPr>
+          <w:rFonts w:hint="eastAsia"/>
+          <w:lang w:val="en-US" w:eastAsia="zh-CN"/>
+        </w:rPr>
+        <w:t xml:space="preserve"> </w:t>
+      </w:r>
+      <w:r>
+        <w:rPr>
+          <w:rFonts w:hint="eastAsia"/>
+        </w:rPr>
+        <w:t>fac</w:t>
+      </w:r>
+      <w:r>
+        <w:rPr>
+          <w:rFonts w:hint="eastAsia"/>
+          <w:lang w:val="en-US" w:eastAsia="zh-CN"/>
+        </w:rPr>
+        <w:t xml:space="preserve">es and the causes. </w:t>
+      </w:r>
+    </w:p>
+    <w:p>
+      <w:pPr>
+        <w:rPr>
+          <w:rFonts w:hint="eastAsia"/>
+          <w:lang w:val="en-US" w:eastAsia="zh-CN"/>
+        </w:rPr>
+      </w:pPr>
+      <w:r>
+        <w:rPr>
+          <w:rFonts w:hint="eastAsia"/>
+          <w:lang w:val="en-US" w:eastAsia="zh-CN"/>
+        </w:rPr>
+        <w:t xml:space="preserve">Fei Wu &amp; </w:t>
+      </w:r>
+      <w:r>
+        <w:rPr>
+          <w:rFonts w:hint="eastAsia"/>
+        </w:rPr>
         <w:t>Y</w:t>
       </w:r>
       <w:r>
-        <w:t>ifei Tao &amp; Qixuan Ren &amp; Yuexin Chen</w:t>
-      </w:r>
-      <w:r>
-        <w:rPr>
-          <w:rFonts w:hint="eastAsia"/>
-          <w:lang w:val="en-US" w:eastAsia="zh-CN"/>
-        </w:rPr>
-        <w:t>: do the part 1, part 2, part 3, respectively (</w:t>
-      </w:r>
-      <w:r>
-        <w:t>Project Overview Doc</w:t>
-      </w:r>
-      <w:r>
-        <w:rPr>
-          <w:rFonts w:hint="eastAsia"/>
-          <w:lang w:val="en-US" w:eastAsia="zh-CN"/>
-        </w:rPr>
-        <w:t>)</w:t>
-      </w:r>
+        <w:t>ifei Tao &amp; Yuexin Chen</w:t>
+      </w:r>
+      <w:r>
+        <w:rPr>
+          <w:rFonts w:hint="eastAsia"/>
+          <w:lang w:val="en-US" w:eastAsia="zh-CN"/>
+        </w:rPr>
+        <w:t>: research on tools and data of DE Africa (find which tool applies to this project? How to solve problem by tools?)</w:t>
+      </w:r>
+    </w:p>
+    <w:p>
+      <w:pPr>
+        <w:rPr>
+          <w:rFonts w:hint="default"/>
+          <w:lang w:val="en-US" w:eastAsia="zh-CN"/>
+        </w:rPr>
+      </w:pPr>
+      <w:r>
+        <w:rPr>
+          <w:rFonts w:hint="eastAsia"/>
+          <w:lang w:val="en-US" w:eastAsia="zh-CN"/>
+        </w:rPr>
+        <w:t>Note: focus climate, write info to skeleton.doc</w:t>
+      </w:r>
+    </w:p>
+    <w:p>
+      <w:pPr>
+        <w:rPr>
+          <w:rFonts w:hint="default"/>
+          <w:lang w:val="en-US" w:eastAsia="zh-CN"/>
+        </w:rPr>
+      </w:pPr>
     </w:p>
     <w:sectPr>
       <w:pgSz w:w="11906" w:h="16838"/>

--- a/Meeting Record.docx
+++ b/Meeting Record.docx
@@ -610,131 +610,436 @@
         </w:rPr>
         <w:t>Analyse challenges and issue</w:t>
       </w:r>
+    </w:p>
+    <w:p>
+      <w:pPr>
+        <w:rPr>
+          <w:rFonts w:hint="default" w:eastAsiaTheme="minorEastAsia"/>
+          <w:lang w:val="en-US" w:eastAsia="zh-CN"/>
+        </w:rPr>
+      </w:pPr>
+    </w:p>
+    <w:p>
+      <w:pPr>
+        <w:rPr>
+          <w:rFonts w:hint="eastAsia"/>
+          <w:lang w:val="en-US" w:eastAsia="zh-CN"/>
+        </w:rPr>
+      </w:pPr>
+      <w:r>
+        <w:rPr>
+          <w:rFonts w:hint="eastAsia"/>
+          <w:lang w:val="en-US" w:eastAsia="zh-CN"/>
+        </w:rPr>
+        <w:t>Individual work: (Due by next meeting)</w:t>
+      </w:r>
+    </w:p>
+    <w:p>
+      <w:pPr>
+        <w:rPr>
+          <w:rFonts w:hint="default"/>
+          <w:lang w:val="en-US" w:eastAsia="zh-CN"/>
+        </w:rPr>
+      </w:pPr>
+      <w:r>
+        <w:t>Xi Chen</w:t>
+      </w:r>
+      <w:r>
+        <w:rPr>
+          <w:rFonts w:hint="eastAsia"/>
+          <w:lang w:val="en-US" w:eastAsia="zh-CN"/>
+        </w:rPr>
+        <w:t xml:space="preserve"> &amp; Qixuan Ren</w:t>
+      </w:r>
+      <w:r>
+        <w:t>:</w:t>
+      </w:r>
+      <w:r>
+        <w:rPr>
+          <w:rFonts w:hint="eastAsia"/>
+          <w:lang w:val="en-US" w:eastAsia="zh-CN"/>
+        </w:rPr>
+        <w:t xml:space="preserve"> research t</w:t>
+      </w:r>
+      <w:r>
+        <w:rPr>
+          <w:rFonts w:hint="eastAsia"/>
+        </w:rPr>
+        <w:t>he problems African agriculture</w:t>
+      </w:r>
+      <w:r>
+        <w:rPr>
+          <w:rFonts w:hint="eastAsia"/>
+          <w:lang w:val="en-US" w:eastAsia="zh-CN"/>
+        </w:rPr>
+        <w:t xml:space="preserve"> </w:t>
+      </w:r>
+      <w:r>
+        <w:rPr>
+          <w:rFonts w:hint="eastAsia"/>
+        </w:rPr>
+        <w:t>fac</w:t>
+      </w:r>
+      <w:r>
+        <w:rPr>
+          <w:rFonts w:hint="eastAsia"/>
+          <w:lang w:val="en-US" w:eastAsia="zh-CN"/>
+        </w:rPr>
+        <w:t xml:space="preserve">es and the causes. </w:t>
+      </w:r>
+    </w:p>
+    <w:p>
+      <w:pPr>
+        <w:rPr>
+          <w:rFonts w:hint="eastAsia"/>
+          <w:lang w:val="en-US" w:eastAsia="zh-CN"/>
+        </w:rPr>
+      </w:pPr>
+      <w:r>
+        <w:rPr>
+          <w:rFonts w:hint="eastAsia"/>
+          <w:lang w:val="en-US" w:eastAsia="zh-CN"/>
+        </w:rPr>
+        <w:t xml:space="preserve">Fei Wu &amp; </w:t>
+      </w:r>
+      <w:r>
+        <w:rPr>
+          <w:rFonts w:hint="eastAsia"/>
+        </w:rPr>
+        <w:t>Y</w:t>
+      </w:r>
+      <w:r>
+        <w:t>ifei Tao &amp; Yuexin Chen</w:t>
+      </w:r>
+      <w:r>
+        <w:rPr>
+          <w:rFonts w:hint="eastAsia"/>
+          <w:lang w:val="en-US" w:eastAsia="zh-CN"/>
+        </w:rPr>
+        <w:t>: research on tools and data of DE Africa (find which tool applies to this project? How to solve problem by tools?)</w:t>
+      </w:r>
+    </w:p>
+    <w:p>
+      <w:pPr>
+        <w:rPr>
+          <w:rFonts w:hint="default"/>
+          <w:lang w:val="en-US" w:eastAsia="zh-CN"/>
+        </w:rPr>
+      </w:pPr>
+      <w:r>
+        <w:rPr>
+          <w:rFonts w:hint="eastAsia"/>
+          <w:lang w:val="en-US" w:eastAsia="zh-CN"/>
+        </w:rPr>
+        <w:t>Note: focus climate, write info to skeleton.doc</w:t>
+      </w:r>
+    </w:p>
+    <w:p>
+      <w:pPr>
+        <w:rPr>
+          <w:rFonts w:hint="default"/>
+          <w:lang w:val="en-US" w:eastAsia="zh-CN"/>
+        </w:rPr>
+      </w:pPr>
+    </w:p>
+    <w:p>
+      <w:pPr>
+        <w:rPr>
+          <w:rFonts w:hint="default"/>
+          <w:lang w:val="en-US" w:eastAsia="zh-CN"/>
+        </w:rPr>
+      </w:pPr>
+    </w:p>
+    <w:p>
+      <w:pPr>
+        <w:pStyle w:val="4"/>
+        <w:numPr>
+          <w:ilvl w:val="0"/>
+          <w:numId w:val="2"/>
+        </w:numPr>
+        <w:ind w:firstLineChars="0"/>
+        <w:rPr>
+          <w:rFonts w:hint="default" w:eastAsiaTheme="minorEastAsia"/>
+          <w:lang w:val="en-US" w:eastAsia="zh-CN"/>
+        </w:rPr>
+      </w:pPr>
+      <w:r>
+        <w:rPr>
+          <w:rFonts w:hint="eastAsia"/>
+        </w:rPr>
+        <w:t>3.</w:t>
+      </w:r>
+      <w:r>
+        <w:rPr>
+          <w:rFonts w:hint="eastAsia"/>
+          <w:lang w:val="en-US" w:eastAsia="zh-CN"/>
+        </w:rPr>
+        <w:t>19</w:t>
+      </w:r>
+      <w:r>
+        <w:t xml:space="preserve"> – </w:t>
+      </w:r>
+      <w:r>
+        <w:rPr>
+          <w:rFonts w:hint="eastAsia"/>
+        </w:rPr>
+        <w:t>Mee</w:t>
+      </w:r>
+      <w:r>
+        <w:t>ting Record</w:t>
+      </w:r>
+    </w:p>
+    <w:p>
+      <w:pPr>
+        <w:rPr>
+          <w:rFonts w:hint="eastAsia"/>
+          <w:lang w:val="en-US" w:eastAsia="zh-CN"/>
+        </w:rPr>
+      </w:pPr>
+      <w:r>
+        <w:rPr>
+          <w:rFonts w:hint="eastAsia"/>
+          <w:lang w:val="en-US" w:eastAsia="zh-CN"/>
+        </w:rPr>
+        <w:t xml:space="preserve">Define the point of view of our project, and select a specific country(South Africa) to narrow the scope of the study. </w:t>
+      </w:r>
+    </w:p>
+    <w:p>
+      <w:pPr>
+        <w:tabs>
+          <w:tab w:val="left" w:pos="4873"/>
+        </w:tabs>
+        <w:rPr>
+          <w:rFonts w:hint="default"/>
+          <w:lang w:val="en-US" w:eastAsia="zh-CN"/>
+        </w:rPr>
+      </w:pPr>
+      <w:r>
+        <w:rPr>
+          <w:rFonts w:hint="eastAsia"/>
+          <w:lang w:val="en-US" w:eastAsia="zh-CN"/>
+        </w:rPr>
+        <w:t>Discuss the problem, solution and challenge.</w:t>
+      </w:r>
+    </w:p>
+    <w:p>
+      <w:pPr>
+        <w:rPr>
+          <w:rFonts w:hint="eastAsia"/>
+          <w:lang w:val="en-US" w:eastAsia="zh-CN"/>
+        </w:rPr>
+      </w:pPr>
+    </w:p>
+    <w:p>
+      <w:pPr>
+        <w:rPr>
+          <w:rFonts w:hint="default"/>
+          <w:lang w:val="en-US" w:eastAsia="zh-CN"/>
+        </w:rPr>
+      </w:pPr>
+      <w:r>
+        <w:rPr>
+          <w:rFonts w:hint="eastAsia"/>
+          <w:lang w:val="en-US" w:eastAsia="zh-CN"/>
+        </w:rPr>
+        <w:t>Individual work:</w:t>
+      </w:r>
+    </w:p>
+    <w:p>
+      <w:pPr>
+        <w:rPr>
+          <w:rFonts w:hint="default"/>
+          <w:lang w:val="en-US" w:eastAsia="zh-CN"/>
+        </w:rPr>
+      </w:pPr>
+      <w:r>
+        <w:rPr>
+          <w:rFonts w:hint="eastAsia"/>
+          <w:lang w:val="en-US" w:eastAsia="zh-CN"/>
+        </w:rPr>
+        <w:t>Task 1(due by 3/22):</w:t>
+      </w:r>
+    </w:p>
+    <w:p>
+      <w:pPr>
+        <w:ind w:firstLine="420" w:firstLineChars="0"/>
+        <w:rPr>
+          <w:rFonts w:hint="default"/>
+          <w:lang w:val="en-US" w:eastAsia="zh-CN"/>
+        </w:rPr>
+      </w:pPr>
+      <w:r>
+        <w:rPr>
+          <w:rFonts w:hint="default"/>
+          <w:lang w:val="en-US" w:eastAsia="zh-CN"/>
+        </w:rPr>
+        <w:t>Stakeholder analysis</w:t>
+      </w:r>
+      <w:r>
+        <w:rPr>
+          <w:rFonts w:hint="eastAsia"/>
+          <w:lang w:val="en-US" w:eastAsia="zh-CN"/>
+        </w:rPr>
+        <w:t>：Qixuan</w:t>
+      </w:r>
+    </w:p>
+    <w:p>
+      <w:pPr>
+        <w:ind w:firstLine="420" w:firstLineChars="0"/>
+        <w:rPr>
+          <w:rFonts w:hint="default"/>
+          <w:lang w:val="en-US" w:eastAsia="zh-CN"/>
+        </w:rPr>
+      </w:pPr>
+      <w:r>
+        <w:rPr>
+          <w:rFonts w:hint="default"/>
+          <w:lang w:val="en-US" w:eastAsia="zh-CN"/>
+        </w:rPr>
+        <w:t>Ecosystem mapping</w:t>
+      </w:r>
+      <w:r>
+        <w:rPr>
+          <w:rFonts w:hint="eastAsia"/>
+          <w:lang w:val="en-US" w:eastAsia="zh-CN"/>
+        </w:rPr>
+        <w:t>: Xi &amp; Yifei</w:t>
+      </w:r>
+    </w:p>
+    <w:p>
+      <w:pPr>
+        <w:ind w:firstLine="420" w:firstLineChars="0"/>
+        <w:rPr>
+          <w:rFonts w:hint="eastAsia"/>
+          <w:lang w:val="en-US" w:eastAsia="zh-CN"/>
+        </w:rPr>
+      </w:pPr>
+      <w:r>
+        <w:rPr>
+          <w:rFonts w:hint="default"/>
+          <w:lang w:val="en-US" w:eastAsia="zh-CN"/>
+        </w:rPr>
+        <w:t>Mapping relationship stakeholder with issues</w:t>
+      </w:r>
+      <w:r>
+        <w:rPr>
+          <w:rFonts w:hint="eastAsia"/>
+          <w:lang w:val="en-US" w:eastAsia="zh-CN"/>
+        </w:rPr>
+        <w:t>: F</w:t>
+      </w:r>
+      <w:r>
+        <w:rPr>
+          <w:rFonts w:hint="default"/>
+          <w:lang w:val="en-US" w:eastAsia="zh-CN"/>
+        </w:rPr>
+        <w:t>ei</w:t>
+      </w:r>
+      <w:r>
+        <w:rPr>
+          <w:rFonts w:hint="eastAsia"/>
+          <w:lang w:val="en-US" w:eastAsia="zh-CN"/>
+        </w:rPr>
+        <w:t xml:space="preserve"> &amp; Yuexin</w:t>
+      </w:r>
+    </w:p>
+    <w:p>
+      <w:pPr>
+        <w:rPr>
+          <w:rFonts w:hint="default"/>
+          <w:lang w:val="en-US" w:eastAsia="zh-CN"/>
+        </w:rPr>
+      </w:pPr>
+      <w:r>
+        <w:rPr>
+          <w:rFonts w:hint="eastAsia"/>
+          <w:lang w:val="en-US" w:eastAsia="zh-CN"/>
+        </w:rPr>
+        <w:t>Task2 (due by next meeting):</w:t>
+      </w:r>
+    </w:p>
+    <w:p>
+      <w:pPr>
+        <w:ind w:firstLine="420" w:firstLineChars="0"/>
+        <w:rPr>
+          <w:rFonts w:hint="default"/>
+          <w:lang w:val="en-US" w:eastAsia="zh-CN"/>
+        </w:rPr>
+      </w:pPr>
+      <w:r>
+        <w:rPr>
+          <w:rFonts w:hint="default"/>
+          <w:lang w:val="en-US" w:eastAsia="zh-CN"/>
+        </w:rPr>
+        <w:t>Agriculture status in South Afric</w:t>
+      </w:r>
+      <w:r>
+        <w:rPr>
+          <w:rFonts w:hint="eastAsia"/>
+          <w:lang w:val="en-US" w:eastAsia="zh-CN"/>
+        </w:rPr>
+        <w:t>a: Xi &amp; Fei</w:t>
+      </w:r>
+    </w:p>
+    <w:p>
+      <w:pPr>
+        <w:ind w:firstLine="420" w:firstLineChars="0"/>
+        <w:rPr>
+          <w:rFonts w:hint="default"/>
+          <w:lang w:val="en-US" w:eastAsia="zh-CN"/>
+        </w:rPr>
+      </w:pPr>
+      <w:r>
+        <w:rPr>
+          <w:rFonts w:hint="default"/>
+          <w:lang w:val="en-US" w:eastAsia="zh-CN"/>
+        </w:rPr>
+        <w:t>POV</w:t>
+      </w:r>
+      <w:r>
+        <w:rPr>
+          <w:rFonts w:hint="eastAsia"/>
+          <w:lang w:val="en-US" w:eastAsia="zh-CN"/>
+        </w:rPr>
+        <w:t xml:space="preserve">: </w:t>
+      </w:r>
+      <w:r>
+        <w:rPr>
+          <w:rFonts w:hint="default"/>
+          <w:lang w:val="en-US" w:eastAsia="zh-CN"/>
+        </w:rPr>
+        <w:t>qixuan</w:t>
+      </w:r>
+      <w:r>
+        <w:rPr>
+          <w:rFonts w:hint="eastAsia"/>
+          <w:lang w:val="en-US" w:eastAsia="zh-CN"/>
+        </w:rPr>
+        <w:t xml:space="preserve"> &amp;</w:t>
+      </w:r>
+      <w:r>
+        <w:rPr>
+          <w:rFonts w:hint="default"/>
+          <w:lang w:val="en-US" w:eastAsia="zh-CN"/>
+        </w:rPr>
+        <w:t xml:space="preserve"> yuexin</w:t>
+      </w:r>
+      <w:r>
+        <w:rPr>
+          <w:rFonts w:hint="eastAsia"/>
+          <w:lang w:val="en-US" w:eastAsia="zh-CN"/>
+        </w:rPr>
+        <w:t xml:space="preserve"> &amp;</w:t>
+      </w:r>
+      <w:r>
+        <w:rPr>
+          <w:rFonts w:hint="default"/>
+          <w:lang w:val="en-US" w:eastAsia="zh-CN"/>
+        </w:rPr>
+        <w:t xml:space="preserve"> yifei</w:t>
+      </w:r>
       <w:bookmarkStart w:id="6" w:name="_GoBack"/>
       <w:bookmarkEnd w:id="6"/>
-    </w:p>
-    <w:p>
-      <w:pPr>
-        <w:rPr>
-          <w:rFonts w:hint="default" w:eastAsiaTheme="minorEastAsia"/>
-          <w:lang w:val="en-US" w:eastAsia="zh-CN"/>
-        </w:rPr>
-      </w:pPr>
-    </w:p>
-    <w:p>
-      <w:pPr>
-        <w:rPr>
-          <w:rFonts w:hint="eastAsia"/>
-          <w:lang w:val="en-US" w:eastAsia="zh-CN"/>
-        </w:rPr>
-      </w:pPr>
-      <w:r>
-        <w:rPr>
-          <w:rFonts w:hint="eastAsia"/>
-          <w:lang w:val="en-US" w:eastAsia="zh-CN"/>
-        </w:rPr>
-        <w:t>Individual work: (Due by next meeting)</w:t>
-      </w:r>
-    </w:p>
-    <w:p>
-      <w:pPr>
-        <w:rPr>
-          <w:rFonts w:hint="default"/>
-          <w:lang w:val="en-US" w:eastAsia="zh-CN"/>
-        </w:rPr>
-      </w:pPr>
-      <w:r>
-        <w:t>Xi Chen</w:t>
-      </w:r>
-      <w:r>
-        <w:rPr>
-          <w:rFonts w:hint="eastAsia"/>
-          <w:lang w:val="en-US" w:eastAsia="zh-CN"/>
-        </w:rPr>
-        <w:t xml:space="preserve"> &amp; Qixuan Ren</w:t>
-      </w:r>
-      <w:r>
-        <w:t>:</w:t>
-      </w:r>
-      <w:r>
-        <w:rPr>
-          <w:rFonts w:hint="eastAsia"/>
-          <w:lang w:val="en-US" w:eastAsia="zh-CN"/>
-        </w:rPr>
-        <w:t xml:space="preserve"> research t</w:t>
-      </w:r>
-      <w:r>
-        <w:rPr>
-          <w:rFonts w:hint="eastAsia"/>
-        </w:rPr>
-        <w:t>he problems African agriculture</w:t>
-      </w:r>
-      <w:r>
-        <w:rPr>
-          <w:rFonts w:hint="eastAsia"/>
-          <w:lang w:val="en-US" w:eastAsia="zh-CN"/>
-        </w:rPr>
-        <w:t xml:space="preserve"> </w:t>
-      </w:r>
-      <w:r>
-        <w:rPr>
-          <w:rFonts w:hint="eastAsia"/>
-        </w:rPr>
-        <w:t>fac</w:t>
-      </w:r>
-      <w:r>
-        <w:rPr>
-          <w:rFonts w:hint="eastAsia"/>
-          <w:lang w:val="en-US" w:eastAsia="zh-CN"/>
-        </w:rPr>
-        <w:t xml:space="preserve">es and the causes. </w:t>
-      </w:r>
-    </w:p>
-    <w:p>
-      <w:pPr>
-        <w:rPr>
-          <w:rFonts w:hint="eastAsia"/>
-          <w:lang w:val="en-US" w:eastAsia="zh-CN"/>
-        </w:rPr>
-      </w:pPr>
-      <w:r>
-        <w:rPr>
-          <w:rFonts w:hint="eastAsia"/>
-          <w:lang w:val="en-US" w:eastAsia="zh-CN"/>
-        </w:rPr>
-        <w:t xml:space="preserve">Fei Wu &amp; </w:t>
-      </w:r>
-      <w:r>
-        <w:rPr>
-          <w:rFonts w:hint="eastAsia"/>
-        </w:rPr>
-        <w:t>Y</w:t>
-      </w:r>
-      <w:r>
-        <w:t>ifei Tao &amp; Yuexin Chen</w:t>
-      </w:r>
-      <w:r>
-        <w:rPr>
-          <w:rFonts w:hint="eastAsia"/>
-          <w:lang w:val="en-US" w:eastAsia="zh-CN"/>
-        </w:rPr>
-        <w:t>: research on tools and data of DE Africa (find which tool applies to this project? How to solve problem by tools?)</w:t>
-      </w:r>
-    </w:p>
-    <w:p>
-      <w:pPr>
-        <w:rPr>
-          <w:rFonts w:hint="default"/>
-          <w:lang w:val="en-US" w:eastAsia="zh-CN"/>
-        </w:rPr>
-      </w:pPr>
-      <w:r>
-        <w:rPr>
-          <w:rFonts w:hint="eastAsia"/>
-          <w:lang w:val="en-US" w:eastAsia="zh-CN"/>
-        </w:rPr>
-        <w:t>Note: focus climate, write info to skeleton.doc</w:t>
-      </w:r>
     </w:p>
     <w:p>
       <w:pPr>
@@ -996,7 +1301,7 @@
   <w:docDefaults>
     <w:rPrDefault>
       <w:rPr>
-        <w:rFonts w:asciiTheme="minorHAnsi" w:hAnsiTheme="minorHAnsi" w:eastAsiaTheme="minorEastAsia" w:cstheme="minorBidi"/>
+        <w:rFonts w:ascii="Times New Roman" w:hAnsi="Times New Roman" w:eastAsia="宋体" w:cs="Times New Roman"/>
       </w:rPr>
     </w:rPrDefault>
   </w:docDefaults>
@@ -1066,7 +1371,7 @@
     <w:lsdException w:qFormat="1" w:unhideWhenUsed="0" w:uiPriority="10" w:semiHidden="0" w:name="Title"/>
     <w:lsdException w:uiPriority="99" w:name="Closing"/>
     <w:lsdException w:uiPriority="99" w:name="Signature"/>
-    <w:lsdException w:uiPriority="1" w:name="Default Paragraph Font"/>
+    <w:lsdException w:qFormat="1" w:uiPriority="1" w:name="Default Paragraph Font"/>
     <w:lsdException w:uiPriority="99" w:name="Body Text"/>
     <w:lsdException w:uiPriority="99" w:name="Body Text Indent"/>
     <w:lsdException w:uiPriority="99" w:name="List Continue"/>
@@ -1271,6 +1576,7 @@
     <w:name w:val="Default Paragraph Font"/>
     <w:semiHidden/>
     <w:unhideWhenUsed/>
+    <w:qFormat/>
     <w:uiPriority w:val="1"/>
   </w:style>
   <w:style w:type="table" w:default="1" w:styleId="2">

--- a/Meeting Record.docx
+++ b/Meeting Record.docx
@@ -837,6 +837,7 @@
           <w:lang w:val="en-US" w:eastAsia="zh-CN"/>
         </w:rPr>
       </w:pPr>
+      <w:bookmarkStart w:id="6" w:name="OLE_LINK7"/>
       <w:r>
         <w:rPr>
           <w:rFonts w:hint="eastAsia"/>
@@ -955,7 +956,15 @@
           <w:rFonts w:hint="eastAsia"/>
           <w:lang w:val="en-US" w:eastAsia="zh-CN"/>
         </w:rPr>
-        <w:t>Task2 (due by next meeting):</w:t>
+        <w:t>T</w:t>
+      </w:r>
+      <w:bookmarkStart w:id="7" w:name="OLE_LINK9"/>
+      <w:r>
+        <w:rPr>
+          <w:rFonts w:hint="eastAsia"/>
+          <w:lang w:val="en-US" w:eastAsia="zh-CN"/>
+        </w:rPr>
+        <w:t>ask2 (due by next meeting):</w:t>
       </w:r>
     </w:p>
     <w:p>
@@ -989,6 +998,7 @@
           <w:lang w:val="en-US" w:eastAsia="zh-CN"/>
         </w:rPr>
       </w:pPr>
+      <w:bookmarkStart w:id="8" w:name="OLE_LINK8"/>
       <w:r>
         <w:rPr>
           <w:rFonts w:hint="default"/>
@@ -1031,6 +1041,7 @@
         </w:rPr>
         <w:t xml:space="preserve"> &amp;</w:t>
       </w:r>
+      <w:bookmarkEnd w:id="7"/>
       <w:r>
         <w:rPr>
           <w:rFonts w:hint="default"/>
@@ -1038,11 +1049,227 @@
         </w:rPr>
         <w:t xml:space="preserve"> yifei</w:t>
       </w:r>
-      <w:bookmarkStart w:id="6" w:name="_GoBack"/>
-      <w:bookmarkEnd w:id="6"/>
-    </w:p>
-    <w:p>
-      <w:pPr>
+      <w:bookmarkEnd w:id="8"/>
+    </w:p>
+    <w:bookmarkEnd w:id="6"/>
+    <w:p>
+      <w:pPr>
+        <w:rPr>
+          <w:rFonts w:hint="default"/>
+          <w:lang w:val="en-US" w:eastAsia="zh-CN"/>
+        </w:rPr>
+      </w:pPr>
+    </w:p>
+    <w:p>
+      <w:pPr>
+        <w:rPr>
+          <w:rFonts w:hint="default"/>
+          <w:lang w:val="en-US" w:eastAsia="zh-CN"/>
+        </w:rPr>
+      </w:pPr>
+    </w:p>
+    <w:p>
+      <w:pPr>
+        <w:rPr>
+          <w:rFonts w:hint="default"/>
+          <w:lang w:val="en-US" w:eastAsia="zh-CN"/>
+        </w:rPr>
+      </w:pPr>
+    </w:p>
+    <w:p>
+      <w:pPr>
+        <w:pStyle w:val="4"/>
+        <w:numPr>
+          <w:ilvl w:val="0"/>
+          <w:numId w:val="2"/>
+        </w:numPr>
+        <w:ind w:firstLineChars="0"/>
+        <w:rPr>
+          <w:rFonts w:hint="default" w:eastAsiaTheme="minorEastAsia"/>
+          <w:lang w:val="en-US" w:eastAsia="zh-CN"/>
+        </w:rPr>
+      </w:pPr>
+      <w:r>
+        <w:rPr>
+          <w:rFonts w:hint="eastAsia"/>
+        </w:rPr>
+        <w:t>3.</w:t>
+      </w:r>
+      <w:r>
+        <w:rPr>
+          <w:rFonts w:hint="eastAsia"/>
+          <w:lang w:val="en-US" w:eastAsia="zh-CN"/>
+        </w:rPr>
+        <w:t>25</w:t>
+      </w:r>
+      <w:r>
+        <w:t xml:space="preserve"> – </w:t>
+      </w:r>
+      <w:r>
+        <w:rPr>
+          <w:rFonts w:hint="eastAsia"/>
+        </w:rPr>
+        <w:t>Mee</w:t>
+      </w:r>
+      <w:r>
+        <w:t>ting Record</w:t>
+      </w:r>
+    </w:p>
+    <w:p>
+      <w:pPr>
+        <w:rPr>
+          <w:rFonts w:hint="eastAsia"/>
+          <w:lang w:val="en-US" w:eastAsia="zh-CN"/>
+        </w:rPr>
+      </w:pPr>
+      <w:r>
+        <w:rPr>
+          <w:rFonts w:hint="eastAsia"/>
+          <w:lang w:val="en-US" w:eastAsia="zh-CN"/>
+        </w:rPr>
+        <w:t>Be clear about the goal of the project (achieve food safety, food supply stability, uniform distribution ).</w:t>
+      </w:r>
+    </w:p>
+    <w:p>
+      <w:pPr>
+        <w:rPr>
+          <w:rFonts w:hint="default"/>
+          <w:lang w:val="en-US" w:eastAsia="zh-CN"/>
+        </w:rPr>
+      </w:pPr>
+      <w:r>
+        <w:rPr>
+          <w:rFonts w:hint="default"/>
+          <w:lang w:val="en-US" w:eastAsia="zh-CN"/>
+        </w:rPr>
+        <w:t xml:space="preserve">extract </w:t>
+      </w:r>
+      <w:r>
+        <w:rPr>
+          <w:rFonts w:hint="eastAsia"/>
+          <w:lang w:val="en-US" w:eastAsia="zh-CN"/>
+        </w:rPr>
+        <w:t>some problems South Africa Agriculture faces and analyse solutions related to DEA</w:t>
+      </w:r>
+    </w:p>
+    <w:p>
+      <w:pPr>
+        <w:rPr>
+          <w:rFonts w:hint="default"/>
+          <w:lang w:val="en-US" w:eastAsia="zh-CN"/>
+        </w:rPr>
+      </w:pPr>
+    </w:p>
+    <w:p>
+      <w:pPr>
+        <w:rPr>
+          <w:rFonts w:hint="eastAsia"/>
+          <w:lang w:val="en-US" w:eastAsia="zh-CN"/>
+        </w:rPr>
+      </w:pPr>
+      <w:r>
+        <w:rPr>
+          <w:rFonts w:hint="eastAsia"/>
+          <w:lang w:val="en-US" w:eastAsia="zh-CN"/>
+        </w:rPr>
+        <w:t>Individual work(due by next meeting):</w:t>
+      </w:r>
+    </w:p>
+    <w:p>
+      <w:pPr>
+        <w:ind w:firstLine="420" w:firstLineChars="0"/>
+        <w:rPr>
+          <w:rFonts w:hint="eastAsia"/>
+          <w:lang w:val="en-US" w:eastAsia="zh-CN"/>
+        </w:rPr>
+      </w:pPr>
+      <w:r>
+        <w:rPr>
+          <w:rFonts w:hint="eastAsia"/>
+          <w:lang w:val="en-US" w:eastAsia="zh-CN"/>
+        </w:rPr>
+        <w:t xml:space="preserve">Do some research and </w:t>
+      </w:r>
+      <w:bookmarkStart w:id="9" w:name="_GoBack"/>
+      <w:bookmarkEnd w:id="9"/>
+      <w:r>
+        <w:rPr>
+          <w:rFonts w:hint="eastAsia"/>
+          <w:lang w:val="en-US" w:eastAsia="zh-CN"/>
+        </w:rPr>
+        <w:t xml:space="preserve">write the Project Report: </w:t>
+      </w:r>
+    </w:p>
+    <w:p>
+      <w:pPr>
+        <w:ind w:left="420" w:leftChars="0" w:firstLine="420" w:firstLineChars="0"/>
+        <w:rPr>
+          <w:rFonts w:hint="default"/>
+          <w:lang w:val="en-US" w:eastAsia="zh-CN"/>
+        </w:rPr>
+      </w:pPr>
+      <w:r>
+        <w:rPr>
+          <w:rFonts w:hint="eastAsia"/>
+          <w:lang w:val="en-US" w:eastAsia="zh-CN"/>
+        </w:rPr>
+        <w:t>Executive summary: Xi</w:t>
+      </w:r>
+    </w:p>
+    <w:p>
+      <w:pPr>
+        <w:ind w:left="420" w:leftChars="0" w:firstLine="420" w:firstLineChars="0"/>
+        <w:rPr>
+          <w:rFonts w:hint="eastAsia"/>
+          <w:lang w:val="en-US" w:eastAsia="zh-CN"/>
+        </w:rPr>
+      </w:pPr>
+      <w:r>
+        <w:rPr>
+          <w:rFonts w:hint="eastAsia"/>
+          <w:lang w:val="en-US" w:eastAsia="zh-CN"/>
+        </w:rPr>
+        <w:t>1-Introduction: Yifei</w:t>
+      </w:r>
+    </w:p>
+    <w:p>
+      <w:pPr>
+        <w:ind w:left="420" w:leftChars="0" w:firstLine="420" w:firstLineChars="0"/>
+        <w:rPr>
+          <w:rFonts w:hint="eastAsia"/>
+          <w:lang w:val="en-US" w:eastAsia="zh-CN"/>
+        </w:rPr>
+      </w:pPr>
+      <w:r>
+        <w:rPr>
+          <w:rFonts w:hint="eastAsia"/>
+          <w:lang w:val="en-US" w:eastAsia="zh-CN"/>
+        </w:rPr>
+        <w:t>2-literative review: Qixuan</w:t>
+      </w:r>
+    </w:p>
+    <w:p>
+      <w:pPr>
+        <w:ind w:left="420" w:leftChars="0" w:firstLine="420" w:firstLineChars="0"/>
+        <w:rPr>
+          <w:rFonts w:hint="eastAsia"/>
+          <w:lang w:val="en-US" w:eastAsia="zh-CN"/>
+        </w:rPr>
+      </w:pPr>
+      <w:r>
+        <w:rPr>
+          <w:rFonts w:hint="eastAsia"/>
+          <w:lang w:val="en-US" w:eastAsia="zh-CN"/>
+        </w:rPr>
+        <w:t>3-Methology: Yuexin (3.1  3.2  3.5),  Fei (3.3  3.4  intro)</w:t>
+      </w:r>
+    </w:p>
+    <w:p>
+      <w:pPr>
+        <w:numPr>
+          <w:numId w:val="0"/>
+        </w:numPr>
+        <w:ind w:left="840" w:leftChars="0"/>
         <w:rPr>
           <w:rFonts w:hint="default"/>
           <w:lang w:val="en-US" w:eastAsia="zh-CN"/>

--- a/Meeting Record.docx
+++ b/Meeting Record.docx
@@ -1089,6 +1089,7 @@
           <w:lang w:val="en-US" w:eastAsia="zh-CN"/>
         </w:rPr>
       </w:pPr>
+      <w:bookmarkStart w:id="9" w:name="OLE_LINK10"/>
       <w:r>
         <w:rPr>
           <w:rFonts w:hint="eastAsia"/>
@@ -1130,6 +1131,7 @@
         <w:t>Be clear about the goal of the project (achieve food safety, food supply stability, uniform distribution ).</w:t>
       </w:r>
     </w:p>
+    <w:bookmarkEnd w:id="9"/>
     <w:p>
       <w:pPr>
         <w:rPr>
@@ -1188,16 +1190,7 @@
           <w:rFonts w:hint="eastAsia"/>
           <w:lang w:val="en-US" w:eastAsia="zh-CN"/>
         </w:rPr>
-        <w:t xml:space="preserve">Do some research and </w:t>
-      </w:r>
-      <w:bookmarkStart w:id="9" w:name="_GoBack"/>
-      <w:bookmarkEnd w:id="9"/>
-      <w:r>
-        <w:rPr>
-          <w:rFonts w:hint="eastAsia"/>
-          <w:lang w:val="en-US" w:eastAsia="zh-CN"/>
-        </w:rPr>
-        <w:t xml:space="preserve">write the Project Report: </w:t>
+        <w:t xml:space="preserve">Do some research and write the Project Report: </w:t>
       </w:r>
     </w:p>
     <w:p>
@@ -1267,9 +1260,349 @@
     <w:p>
       <w:pPr>
         <w:numPr>
+          <w:ilvl w:val="0"/>
           <w:numId w:val="0"/>
         </w:numPr>
-        <w:ind w:left="840" w:leftChars="0"/>
+        <w:rPr>
+          <w:rFonts w:hint="default"/>
+          <w:lang w:val="en-US" w:eastAsia="zh-CN"/>
+        </w:rPr>
+      </w:pPr>
+    </w:p>
+    <w:p>
+      <w:pPr>
+        <w:numPr>
+          <w:ilvl w:val="0"/>
+          <w:numId w:val="0"/>
+        </w:numPr>
+        <w:rPr>
+          <w:rFonts w:hint="default"/>
+          <w:lang w:val="en-US" w:eastAsia="zh-CN"/>
+        </w:rPr>
+      </w:pPr>
+    </w:p>
+    <w:p>
+      <w:pPr>
+        <w:pStyle w:val="4"/>
+        <w:numPr>
+          <w:ilvl w:val="0"/>
+          <w:numId w:val="2"/>
+        </w:numPr>
+        <w:ind w:firstLineChars="0"/>
+        <w:rPr>
+          <w:rFonts w:hint="default" w:eastAsiaTheme="minorEastAsia"/>
+          <w:lang w:val="en-US" w:eastAsia="zh-CN"/>
+        </w:rPr>
+      </w:pPr>
+      <w:bookmarkStart w:id="10" w:name="OLE_LINK11"/>
+      <w:r>
+        <w:rPr>
+          <w:rFonts w:hint="eastAsia"/>
+          <w:lang w:val="en-US" w:eastAsia="zh-CN"/>
+        </w:rPr>
+        <w:t>4.1</w:t>
+      </w:r>
+      <w:r>
+        <w:t xml:space="preserve"> – </w:t>
+      </w:r>
+      <w:r>
+        <w:rPr>
+          <w:rFonts w:hint="eastAsia"/>
+        </w:rPr>
+        <w:t>Mee</w:t>
+      </w:r>
+      <w:r>
+        <w:t>ting Record</w:t>
+      </w:r>
+    </w:p>
+    <w:p>
+      <w:pPr>
+        <w:rPr>
+          <w:rFonts w:hint="default"/>
+          <w:lang w:val="en-US" w:eastAsia="zh-CN"/>
+        </w:rPr>
+      </w:pPr>
+      <w:r>
+        <w:rPr>
+          <w:rFonts w:hint="eastAsia"/>
+          <w:lang w:val="en-US" w:eastAsia="zh-CN"/>
+        </w:rPr>
+        <w:t xml:space="preserve">Discuss the each parts of Report </w:t>
+      </w:r>
+    </w:p>
+    <w:p>
+      <w:pPr>
+        <w:rPr>
+          <w:rFonts w:hint="eastAsia"/>
+          <w:lang w:val="en-US" w:eastAsia="zh-CN"/>
+        </w:rPr>
+      </w:pPr>
+      <w:r>
+        <w:rPr>
+          <w:rFonts w:hint="eastAsia"/>
+          <w:lang w:val="en-US" w:eastAsia="zh-CN"/>
+        </w:rPr>
+        <w:t>Individual w</w:t>
+      </w:r>
+      <w:bookmarkEnd w:id="10"/>
+      <w:r>
+        <w:rPr>
+          <w:rFonts w:hint="eastAsia"/>
+          <w:lang w:val="en-US" w:eastAsia="zh-CN"/>
+        </w:rPr>
+        <w:t>ork(due by 4.15)</w:t>
+      </w:r>
+    </w:p>
+    <w:p>
+      <w:pPr>
+        <w:ind w:firstLine="420" w:firstLineChars="0"/>
+        <w:rPr>
+          <w:rFonts w:hint="eastAsia"/>
+          <w:lang w:val="en-US" w:eastAsia="zh-CN"/>
+        </w:rPr>
+      </w:pPr>
+      <w:r>
+        <w:rPr>
+          <w:rFonts w:hint="eastAsia"/>
+          <w:lang w:val="en-US" w:eastAsia="zh-CN"/>
+        </w:rPr>
+        <w:t>Report4-7</w:t>
+      </w:r>
+    </w:p>
+    <w:p>
+      <w:pPr>
+        <w:ind w:left="420" w:leftChars="0" w:firstLine="420" w:firstLineChars="0"/>
+        <w:rPr>
+          <w:rFonts w:hint="eastAsia"/>
+          <w:lang w:val="en-US" w:eastAsia="zh-CN"/>
+        </w:rPr>
+      </w:pPr>
+      <w:r>
+        <w:rPr>
+          <w:rFonts w:hint="eastAsia"/>
+          <w:lang w:val="en-US" w:eastAsia="zh-CN"/>
+        </w:rPr>
+        <w:t>Grain yield: Fei Wu</w:t>
+      </w:r>
+    </w:p>
+    <w:p>
+      <w:pPr>
+        <w:ind w:left="420" w:leftChars="0" w:firstLine="420" w:firstLineChars="0"/>
+        <w:rPr>
+          <w:rFonts w:hint="eastAsia"/>
+          <w:lang w:val="en-US" w:eastAsia="zh-CN"/>
+        </w:rPr>
+      </w:pPr>
+      <w:r>
+        <w:rPr>
+          <w:rFonts w:hint="eastAsia"/>
+          <w:lang w:val="en-US" w:eastAsia="zh-CN"/>
+        </w:rPr>
+        <w:t>N</w:t>
+      </w:r>
+      <w:r>
+        <w:rPr>
+          <w:rFonts w:hint="default"/>
+          <w:lang w:val="en-US" w:eastAsia="zh-CN"/>
+        </w:rPr>
+        <w:t>atural calamities</w:t>
+      </w:r>
+      <w:r>
+        <w:rPr>
+          <w:rFonts w:hint="eastAsia"/>
+          <w:lang w:val="en-US" w:eastAsia="zh-CN"/>
+        </w:rPr>
+        <w:t>: Qixuan Ren &amp; Yuexin Chen</w:t>
+      </w:r>
+    </w:p>
+    <w:p>
+      <w:pPr>
+        <w:ind w:left="420" w:leftChars="0" w:firstLine="420" w:firstLineChars="0"/>
+        <w:rPr>
+          <w:rFonts w:hint="eastAsia"/>
+          <w:lang w:val="en-US" w:eastAsia="zh-CN"/>
+        </w:rPr>
+      </w:pPr>
+      <w:r>
+        <w:rPr>
+          <w:rFonts w:hint="eastAsia"/>
+          <w:lang w:val="en-US" w:eastAsia="zh-CN"/>
+        </w:rPr>
+        <w:t>L</w:t>
+      </w:r>
+      <w:r>
+        <w:rPr>
+          <w:rFonts w:hint="default"/>
+          <w:lang w:val="en-US" w:eastAsia="zh-CN"/>
+        </w:rPr>
+        <w:t>and-use program</w:t>
+      </w:r>
+      <w:r>
+        <w:rPr>
+          <w:rFonts w:hint="eastAsia"/>
+          <w:lang w:val="en-US" w:eastAsia="zh-CN"/>
+        </w:rPr>
+        <w:t>: Yifei Tao &amp; Xi Chen</w:t>
+      </w:r>
+    </w:p>
+    <w:p>
+      <w:pPr>
+        <w:ind w:left="420" w:leftChars="0" w:firstLine="420" w:firstLineChars="0"/>
+        <w:rPr>
+          <w:rFonts w:hint="eastAsia"/>
+          <w:lang w:val="en-US" w:eastAsia="zh-CN"/>
+        </w:rPr>
+      </w:pPr>
+    </w:p>
+    <w:p>
+      <w:pPr>
+        <w:rPr>
+          <w:rFonts w:hint="eastAsia"/>
+          <w:lang w:val="en-US" w:eastAsia="zh-CN"/>
+        </w:rPr>
+      </w:pPr>
+    </w:p>
+    <w:p>
+      <w:pPr>
+        <w:pStyle w:val="4"/>
+        <w:numPr>
+          <w:ilvl w:val="0"/>
+          <w:numId w:val="2"/>
+        </w:numPr>
+        <w:ind w:firstLineChars="0"/>
+        <w:rPr>
+          <w:rFonts w:hint="default" w:eastAsiaTheme="minorEastAsia"/>
+          <w:lang w:val="en-US" w:eastAsia="zh-CN"/>
+        </w:rPr>
+      </w:pPr>
+      <w:r>
+        <w:rPr>
+          <w:rFonts w:hint="eastAsia"/>
+          <w:lang w:val="en-US" w:eastAsia="zh-CN"/>
+        </w:rPr>
+        <w:t>4.15</w:t>
+      </w:r>
+      <w:r>
+        <w:t xml:space="preserve"> – </w:t>
+      </w:r>
+      <w:r>
+        <w:rPr>
+          <w:rFonts w:hint="eastAsia"/>
+        </w:rPr>
+        <w:t>Mee</w:t>
+      </w:r>
+      <w:r>
+        <w:t>ting Record</w:t>
+      </w:r>
+    </w:p>
+    <w:p>
+      <w:pPr>
+        <w:numPr>
+          <w:ilvl w:val="0"/>
+          <w:numId w:val="0"/>
+        </w:numPr>
+        <w:rPr>
+          <w:rFonts w:hint="eastAsia"/>
+          <w:lang w:val="en-US" w:eastAsia="zh-CN"/>
+        </w:rPr>
+      </w:pPr>
+      <w:r>
+        <w:rPr>
+          <w:rFonts w:hint="eastAsia"/>
+          <w:lang w:val="en-US" w:eastAsia="zh-CN"/>
+        </w:rPr>
+        <w:t>Discuss the prototype (eg: app or website), and summary report4.</w:t>
+      </w:r>
+    </w:p>
+    <w:p>
+      <w:pPr>
+        <w:numPr>
+          <w:ilvl w:val="0"/>
+          <w:numId w:val="0"/>
+        </w:numPr>
+        <w:rPr>
+          <w:rFonts w:hint="eastAsia"/>
+          <w:lang w:val="en-US" w:eastAsia="zh-CN"/>
+        </w:rPr>
+      </w:pPr>
+      <w:r>
+        <w:rPr>
+          <w:rFonts w:hint="eastAsia"/>
+          <w:lang w:val="en-US" w:eastAsia="zh-CN"/>
+        </w:rPr>
+        <w:t>Individual work(due by next meeting)</w:t>
+      </w:r>
+    </w:p>
+    <w:p>
+      <w:pPr>
+        <w:numPr>
+          <w:ilvl w:val="0"/>
+          <w:numId w:val="0"/>
+        </w:numPr>
+        <w:ind w:firstLine="420" w:firstLineChars="0"/>
+        <w:rPr>
+          <w:rFonts w:hint="eastAsia"/>
+          <w:lang w:val="en-US" w:eastAsia="zh-CN"/>
+        </w:rPr>
+      </w:pPr>
+      <w:r>
+        <w:rPr>
+          <w:rFonts w:hint="eastAsia"/>
+          <w:lang w:val="en-US" w:eastAsia="zh-CN"/>
+        </w:rPr>
+        <w:t>Integrate part4-6 of report: Qixuan Ren &amp; Yuexin Chen &amp; XiChen</w:t>
+      </w:r>
+    </w:p>
+    <w:p>
+      <w:pPr>
+        <w:numPr>
+          <w:ilvl w:val="0"/>
+          <w:numId w:val="0"/>
+        </w:numPr>
+        <w:ind w:firstLine="420" w:firstLineChars="0"/>
+        <w:rPr>
+          <w:rFonts w:hint="default"/>
+          <w:lang w:val="en-US" w:eastAsia="zh-CN"/>
+        </w:rPr>
+      </w:pPr>
+      <w:r>
+        <w:rPr>
+          <w:rFonts w:hint="eastAsia"/>
+          <w:lang w:val="en-US" w:eastAsia="zh-CN"/>
+        </w:rPr>
+        <w:t>Make some charts and pictures: Fei Wu &amp; Yifei Tao</w:t>
+      </w:r>
+      <w:bookmarkStart w:id="11" w:name="_GoBack"/>
+      <w:bookmarkEnd w:id="11"/>
+    </w:p>
+    <w:p>
+      <w:pPr>
+        <w:numPr>
+          <w:ilvl w:val="0"/>
+          <w:numId w:val="0"/>
+        </w:numPr>
+        <w:ind w:firstLine="420" w:firstLineChars="0"/>
+        <w:rPr>
+          <w:rFonts w:hint="default"/>
+          <w:lang w:val="en-US" w:eastAsia="zh-CN"/>
+        </w:rPr>
+      </w:pPr>
+    </w:p>
+    <w:p>
+      <w:pPr>
+        <w:numPr>
+          <w:ilvl w:val="0"/>
+          <w:numId w:val="0"/>
+        </w:numPr>
+        <w:ind w:firstLine="420" w:firstLineChars="0"/>
+        <w:rPr>
+          <w:rFonts w:hint="default"/>
+          <w:lang w:val="en-US" w:eastAsia="zh-CN"/>
+        </w:rPr>
+      </w:pPr>
+    </w:p>
+    <w:p>
+      <w:pPr>
         <w:rPr>
           <w:rFonts w:hint="default"/>
           <w:lang w:val="en-US" w:eastAsia="zh-CN"/>

--- a/Meeting Record.docx
+++ b/Meeting Record.docx
@@ -1475,6 +1475,7 @@
           <w:lang w:val="en-US" w:eastAsia="zh-CN"/>
         </w:rPr>
       </w:pPr>
+      <w:bookmarkStart w:id="11" w:name="OLE_LINK12"/>
       <w:r>
         <w:rPr>
           <w:rFonts w:hint="eastAsia"/>
@@ -1495,6 +1496,7 @@
         <w:t>ting Record</w:t>
       </w:r>
     </w:p>
+    <w:bookmarkEnd w:id="11"/>
     <w:p>
       <w:pPr>
         <w:numPr>
@@ -1572,8 +1574,6 @@
         </w:rPr>
         <w:t>Make some charts and pictures: Fei Wu &amp; Yifei Tao</w:t>
       </w:r>
-      <w:bookmarkStart w:id="11" w:name="_GoBack"/>
-      <w:bookmarkEnd w:id="11"/>
     </w:p>
     <w:p>
       <w:pPr>
@@ -1603,6 +1603,159 @@
     </w:p>
     <w:p>
       <w:pPr>
+        <w:pStyle w:val="4"/>
+        <w:numPr>
+          <w:ilvl w:val="0"/>
+          <w:numId w:val="2"/>
+        </w:numPr>
+        <w:ind w:firstLineChars="0"/>
+        <w:rPr>
+          <w:rFonts w:hint="default"/>
+          <w:lang w:val="en-US" w:eastAsia="zh-CN"/>
+        </w:rPr>
+      </w:pPr>
+      <w:r>
+        <w:rPr>
+          <w:rFonts w:hint="eastAsia"/>
+          <w:lang w:val="en-US" w:eastAsia="zh-CN"/>
+        </w:rPr>
+        <w:t>4.22</w:t>
+      </w:r>
+      <w:r>
+        <w:t xml:space="preserve"> – </w:t>
+      </w:r>
+      <w:r>
+        <w:rPr>
+          <w:rFonts w:hint="eastAsia"/>
+        </w:rPr>
+        <w:t>Mee</w:t>
+      </w:r>
+      <w:r>
+        <w:t>ting Record</w:t>
+      </w:r>
+    </w:p>
+    <w:p>
+      <w:pPr>
+        <w:pStyle w:val="4"/>
+        <w:numPr>
+          <w:numId w:val="0"/>
+        </w:numPr>
+        <w:ind w:leftChars="0"/>
+        <w:rPr>
+          <w:rFonts w:hint="eastAsia"/>
+          <w:lang w:val="en-US" w:eastAsia="zh-CN"/>
+        </w:rPr>
+      </w:pPr>
+      <w:r>
+        <w:rPr>
+          <w:rFonts w:hint="eastAsia"/>
+          <w:lang w:val="en-US" w:eastAsia="zh-CN"/>
+        </w:rPr>
+        <w:t>Discuss about the project audit</w:t>
+      </w:r>
+    </w:p>
+    <w:p>
+      <w:pPr>
+        <w:pStyle w:val="4"/>
+        <w:numPr>
+          <w:numId w:val="0"/>
+        </w:numPr>
+        <w:ind w:leftChars="0"/>
+        <w:rPr>
+          <w:rFonts w:hint="default"/>
+          <w:lang w:val="en-US" w:eastAsia="zh-CN"/>
+        </w:rPr>
+      </w:pPr>
+      <w:r>
+        <w:rPr>
+          <w:rFonts w:hint="eastAsia"/>
+          <w:lang w:val="en-US" w:eastAsia="zh-CN"/>
+        </w:rPr>
+        <w:t>Each person should finish the peer review(due by Friday)</w:t>
+      </w:r>
+    </w:p>
+    <w:p>
+      <w:pPr>
+        <w:pStyle w:val="4"/>
+        <w:numPr>
+          <w:numId w:val="0"/>
+        </w:numPr>
+        <w:ind w:leftChars="0"/>
+        <w:rPr>
+          <w:rFonts w:hint="eastAsia"/>
+          <w:lang w:val="en-US" w:eastAsia="zh-CN"/>
+        </w:rPr>
+      </w:pPr>
+      <w:r>
+        <w:rPr>
+          <w:rFonts w:hint="eastAsia"/>
+          <w:lang w:val="en-US" w:eastAsia="zh-CN"/>
+        </w:rPr>
+        <w:t>Individual work(due by next meeting):</w:t>
+      </w:r>
+    </w:p>
+    <w:p>
+      <w:pPr>
+        <w:pStyle w:val="4"/>
+        <w:numPr>
+          <w:numId w:val="0"/>
+        </w:numPr>
+        <w:ind w:leftChars="0" w:firstLine="420" w:firstLineChars="0"/>
+        <w:rPr>
+          <w:rFonts w:hint="eastAsia"/>
+          <w:lang w:val="en-US" w:eastAsia="zh-CN"/>
+        </w:rPr>
+      </w:pPr>
+      <w:r>
+        <w:rPr>
+          <w:rFonts w:hint="eastAsia"/>
+          <w:lang w:val="en-US" w:eastAsia="zh-CN"/>
+        </w:rPr>
+        <w:t>Optimize and arrange 1-6 of project(Yuexin, Qixuan)</w:t>
+      </w:r>
+    </w:p>
+    <w:p>
+      <w:pPr>
+        <w:pStyle w:val="4"/>
+        <w:numPr>
+          <w:numId w:val="0"/>
+        </w:numPr>
+        <w:ind w:leftChars="0" w:firstLine="420" w:firstLineChars="0"/>
+        <w:rPr>
+          <w:rFonts w:hint="default"/>
+          <w:lang w:val="en-US" w:eastAsia="zh-CN"/>
+        </w:rPr>
+      </w:pPr>
+      <w:r>
+        <w:rPr>
+          <w:rFonts w:hint="eastAsia"/>
+          <w:lang w:val="en-US" w:eastAsia="zh-CN"/>
+        </w:rPr>
+        <w:t>China 4,0: key resources (Fei: 678, Yifei:12, Xi:345)</w:t>
+      </w:r>
+      <w:bookmarkStart w:id="12" w:name="_GoBack"/>
+      <w:bookmarkEnd w:id="12"/>
+    </w:p>
+    <w:p>
+      <w:pPr>
+        <w:pStyle w:val="4"/>
+        <w:numPr>
+          <w:numId w:val="0"/>
+        </w:numPr>
+        <w:ind w:leftChars="0" w:firstLine="420" w:firstLineChars="0"/>
+        <w:rPr>
+          <w:rFonts w:hint="default"/>
+          <w:lang w:val="en-US" w:eastAsia="zh-CN"/>
+        </w:rPr>
+      </w:pPr>
+    </w:p>
+    <w:p>
+      <w:pPr>
+        <w:pStyle w:val="4"/>
+        <w:numPr>
+          <w:numId w:val="0"/>
+        </w:numPr>
+        <w:ind w:leftChars="0" w:firstLine="420" w:firstLineChars="0"/>
         <w:rPr>
           <w:rFonts w:hint="default"/>
           <w:lang w:val="en-US" w:eastAsia="zh-CN"/>

--- a/Meeting Record.docx
+++ b/Meeting Record.docx
@@ -1614,6 +1614,7 @@
           <w:lang w:val="en-US" w:eastAsia="zh-CN"/>
         </w:rPr>
       </w:pPr>
+      <w:bookmarkStart w:id="12" w:name="OLE_LINK13"/>
       <w:r>
         <w:rPr>
           <w:rFonts w:hint="eastAsia"/>
@@ -1634,10 +1635,12 @@
         <w:t>ting Record</w:t>
       </w:r>
     </w:p>
+    <w:bookmarkEnd w:id="12"/>
     <w:p>
       <w:pPr>
         <w:pStyle w:val="4"/>
         <w:numPr>
+          <w:ilvl w:val="0"/>
           <w:numId w:val="0"/>
         </w:numPr>
         <w:ind w:leftChars="0"/>
@@ -1658,6 +1661,7 @@
       <w:pPr>
         <w:pStyle w:val="4"/>
         <w:numPr>
+          <w:ilvl w:val="0"/>
           <w:numId w:val="0"/>
         </w:numPr>
         <w:ind w:leftChars="0"/>
@@ -1678,6 +1682,7 @@
       <w:pPr>
         <w:pStyle w:val="4"/>
         <w:numPr>
+          <w:ilvl w:val="0"/>
           <w:numId w:val="0"/>
         </w:numPr>
         <w:ind w:leftChars="0"/>
@@ -1686,6 +1691,7 @@
           <w:lang w:val="en-US" w:eastAsia="zh-CN"/>
         </w:rPr>
       </w:pPr>
+      <w:bookmarkStart w:id="13" w:name="OLE_LINK14"/>
       <w:r>
         <w:rPr>
           <w:rFonts w:hint="eastAsia"/>
@@ -1698,6 +1704,7 @@
       <w:pPr>
         <w:pStyle w:val="4"/>
         <w:numPr>
+          <w:ilvl w:val="0"/>
           <w:numId w:val="0"/>
         </w:numPr>
         <w:ind w:leftChars="0" w:firstLine="420" w:firstLineChars="0"/>
@@ -1718,6 +1725,7 @@
       <w:pPr>
         <w:pStyle w:val="4"/>
         <w:numPr>
+          <w:ilvl w:val="0"/>
           <w:numId w:val="0"/>
         </w:numPr>
         <w:ind w:leftChars="0" w:firstLine="420" w:firstLineChars="0"/>
@@ -1733,13 +1741,13 @@
         </w:rPr>
         <w:t>China 4,0: key resources (Fei: 678, Yifei:12, Xi:345)</w:t>
       </w:r>
-      <w:bookmarkStart w:id="12" w:name="_GoBack"/>
-      <w:bookmarkEnd w:id="12"/>
+      <w:bookmarkEnd w:id="13"/>
     </w:p>
     <w:p>
       <w:pPr>
         <w:pStyle w:val="4"/>
         <w:numPr>
+          <w:ilvl w:val="0"/>
           <w:numId w:val="0"/>
         </w:numPr>
         <w:ind w:leftChars="0" w:firstLine="420" w:firstLineChars="0"/>
@@ -1753,9 +1761,229 @@
       <w:pPr>
         <w:pStyle w:val="4"/>
         <w:numPr>
+          <w:ilvl w:val="0"/>
+          <w:numId w:val="2"/>
+        </w:numPr>
+        <w:ind w:firstLineChars="0"/>
+        <w:rPr>
+          <w:rFonts w:hint="default"/>
+          <w:lang w:val="en-US" w:eastAsia="zh-CN"/>
+        </w:rPr>
+      </w:pPr>
+      <w:r>
+        <w:rPr>
+          <w:rFonts w:hint="eastAsia"/>
+          <w:lang w:val="en-US" w:eastAsia="zh-CN"/>
+        </w:rPr>
+        <w:t>4.29</w:t>
+      </w:r>
+      <w:r>
+        <w:t xml:space="preserve"> – </w:t>
+      </w:r>
+      <w:r>
+        <w:rPr>
+          <w:rFonts w:hint="eastAsia"/>
+        </w:rPr>
+        <w:t>Mee</w:t>
+      </w:r>
+      <w:r>
+        <w:t>ting Record</w:t>
+      </w:r>
+    </w:p>
+    <w:p>
+      <w:pPr>
+        <w:pStyle w:val="4"/>
+        <w:numPr>
+          <w:ilvl w:val="0"/>
           <w:numId w:val="0"/>
         </w:numPr>
+        <w:rPr>
+          <w:rFonts w:hint="eastAsia"/>
+          <w:lang w:val="en-US" w:eastAsia="zh-CN"/>
+        </w:rPr>
+      </w:pPr>
+      <w:r>
+        <w:rPr>
+          <w:rFonts w:hint="eastAsia"/>
+          <w:lang w:val="en-US" w:eastAsia="zh-CN"/>
+        </w:rPr>
+        <w:t>Discuss solutions of our project</w:t>
+      </w:r>
+    </w:p>
+    <w:p>
+      <w:pPr>
+        <w:pStyle w:val="4"/>
+        <w:numPr>
+          <w:ilvl w:val="0"/>
+          <w:numId w:val="0"/>
+        </w:numPr>
+        <w:ind w:leftChars="0"/>
+        <w:rPr>
+          <w:rFonts w:hint="eastAsia"/>
+          <w:lang w:val="en-US" w:eastAsia="zh-CN"/>
+        </w:rPr>
+      </w:pPr>
+      <w:r>
+        <w:rPr>
+          <w:rFonts w:hint="eastAsia"/>
+          <w:lang w:val="en-US" w:eastAsia="zh-CN"/>
+        </w:rPr>
+        <w:t>Individual work(due by next meeting):</w:t>
+      </w:r>
+    </w:p>
+    <w:p>
+      <w:pPr>
+        <w:pStyle w:val="4"/>
+        <w:numPr>
+          <w:ilvl w:val="0"/>
+          <w:numId w:val="0"/>
+        </w:numPr>
         <w:ind w:leftChars="0" w:firstLine="420" w:firstLineChars="0"/>
+        <w:rPr>
+          <w:rFonts w:hint="eastAsia"/>
+          <w:lang w:val="en-US" w:eastAsia="zh-CN"/>
+        </w:rPr>
+      </w:pPr>
+      <w:r>
+        <w:rPr>
+          <w:rFonts w:hint="eastAsia"/>
+          <w:lang w:val="en-US" w:eastAsia="zh-CN"/>
+        </w:rPr>
+        <w:t>literature review: Qixuan</w:t>
+      </w:r>
+    </w:p>
+    <w:p>
+      <w:pPr>
+        <w:pStyle w:val="4"/>
+        <w:numPr>
+          <w:ilvl w:val="0"/>
+          <w:numId w:val="0"/>
+        </w:numPr>
+        <w:ind w:leftChars="0" w:firstLine="420" w:firstLineChars="0"/>
+        <w:rPr>
+          <w:rFonts w:hint="eastAsia"/>
+          <w:lang w:val="en-US" w:eastAsia="zh-CN"/>
+        </w:rPr>
+      </w:pPr>
+      <w:r>
+        <w:rPr>
+          <w:rFonts w:hint="eastAsia"/>
+          <w:lang w:val="en-US" w:eastAsia="zh-CN"/>
+        </w:rPr>
+        <w:t>China 4.0: ppt (Qixuan, Fei, Xi, Yifei, Yuexin)</w:t>
+      </w:r>
+    </w:p>
+    <w:p>
+      <w:pPr>
+        <w:pStyle w:val="4"/>
+        <w:numPr>
+          <w:ilvl w:val="0"/>
+          <w:numId w:val="0"/>
+        </w:numPr>
+        <w:ind w:leftChars="0" w:firstLine="420" w:firstLineChars="0"/>
+        <w:rPr>
+          <w:rFonts w:hint="eastAsia"/>
+          <w:lang w:val="en-US" w:eastAsia="zh-CN"/>
+        </w:rPr>
+      </w:pPr>
+      <w:r>
+        <w:rPr>
+          <w:rFonts w:hint="eastAsia"/>
+          <w:lang w:val="en-US" w:eastAsia="zh-CN"/>
+        </w:rPr>
+        <w:t>Lotus: (Yifei)</w:t>
+      </w:r>
+    </w:p>
+    <w:p>
+      <w:pPr>
+        <w:pStyle w:val="4"/>
+        <w:numPr>
+          <w:ilvl w:val="0"/>
+          <w:numId w:val="0"/>
+        </w:numPr>
+        <w:ind w:leftChars="0" w:firstLine="420" w:firstLineChars="0"/>
+        <w:rPr>
+          <w:rFonts w:hint="default"/>
+          <w:lang w:val="en-US" w:eastAsia="zh-CN"/>
+        </w:rPr>
+      </w:pPr>
+      <w:r>
+        <w:rPr>
+          <w:rFonts w:hint="eastAsia"/>
+          <w:lang w:val="en-US" w:eastAsia="zh-CN"/>
+        </w:rPr>
+        <w:t>Email solutions to tutor:(Yuexin)</w:t>
+      </w:r>
+    </w:p>
+    <w:p>
+      <w:pPr>
+        <w:pStyle w:val="4"/>
+        <w:numPr>
+          <w:ilvl w:val="0"/>
+          <w:numId w:val="0"/>
+        </w:numPr>
+        <w:ind w:firstLine="420" w:firstLineChars="0"/>
+        <w:rPr>
+          <w:rFonts w:hint="default"/>
+          <w:lang w:val="en-US" w:eastAsia="zh-CN"/>
+        </w:rPr>
+      </w:pPr>
+    </w:p>
+    <w:p>
+      <w:pPr>
+        <w:pStyle w:val="4"/>
+        <w:numPr>
+          <w:ilvl w:val="0"/>
+          <w:numId w:val="2"/>
+        </w:numPr>
+        <w:ind w:firstLineChars="0"/>
+        <w:rPr>
+          <w:rFonts w:hint="default"/>
+          <w:lang w:val="en-US" w:eastAsia="zh-CN"/>
+        </w:rPr>
+      </w:pPr>
+      <w:r>
+        <w:rPr>
+          <w:rFonts w:hint="eastAsia"/>
+          <w:lang w:val="en-US" w:eastAsia="zh-CN"/>
+        </w:rPr>
+        <w:t>5.6</w:t>
+      </w:r>
+      <w:r>
+        <w:t xml:space="preserve"> – </w:t>
+      </w:r>
+      <w:r>
+        <w:rPr>
+          <w:rFonts w:hint="eastAsia"/>
+        </w:rPr>
+        <w:t>Mee</w:t>
+      </w:r>
+      <w:r>
+        <w:t>ting Record</w:t>
+      </w:r>
+      <w:bookmarkStart w:id="14" w:name="_GoBack"/>
+      <w:bookmarkEnd w:id="14"/>
+    </w:p>
+    <w:p>
+      <w:pPr>
+        <w:pStyle w:val="4"/>
+        <w:numPr>
+          <w:ilvl w:val="0"/>
+          <w:numId w:val="0"/>
+        </w:numPr>
+        <w:rPr>
+          <w:rFonts w:hint="default"/>
+          <w:lang w:val="en-US" w:eastAsia="zh-CN"/>
+        </w:rPr>
+      </w:pPr>
+    </w:p>
+    <w:p>
+      <w:pPr>
+        <w:pStyle w:val="4"/>
+        <w:numPr>
+          <w:ilvl w:val="0"/>
+          <w:numId w:val="0"/>
+        </w:numPr>
         <w:rPr>
           <w:rFonts w:hint="default"/>
           <w:lang w:val="en-US" w:eastAsia="zh-CN"/>
@@ -2122,7 +2350,7 @@
     <w:lsdException w:uiPriority="99" w:name="HTML Sample"/>
     <w:lsdException w:uiPriority="99" w:name="HTML Typewriter"/>
     <w:lsdException w:uiPriority="99" w:name="HTML Variable"/>
-    <w:lsdException w:uiPriority="99" w:name="Normal Table"/>
+    <w:lsdException w:qFormat="1" w:uiPriority="99" w:name="Normal Table"/>
     <w:lsdException w:uiPriority="99" w:name="annotation subject"/>
     <w:lsdException w:uiPriority="99" w:name="Table Simple 1"/>
     <w:lsdException w:uiPriority="99" w:name="Table Simple 2"/>
@@ -2296,6 +2524,7 @@
     <w:name w:val="Normal Table"/>
     <w:semiHidden/>
     <w:unhideWhenUsed/>
+    <w:qFormat/>
     <w:uiPriority w:val="99"/>
     <w:tblPr>
       <w:tblCellMar>

--- a/Meeting Record.docx
+++ b/Meeting Record.docx
@@ -1762,6 +1762,20 @@
         <w:pStyle w:val="4"/>
         <w:numPr>
           <w:ilvl w:val="0"/>
+          <w:numId w:val="0"/>
+        </w:numPr>
+        <w:ind w:leftChars="0" w:firstLine="420" w:firstLineChars="0"/>
+        <w:rPr>
+          <w:rFonts w:hint="default"/>
+          <w:lang w:val="en-US" w:eastAsia="zh-CN"/>
+        </w:rPr>
+      </w:pPr>
+    </w:p>
+    <w:p>
+      <w:pPr>
+        <w:pStyle w:val="4"/>
+        <w:numPr>
+          <w:ilvl w:val="0"/>
           <w:numId w:val="2"/>
         </w:numPr>
         <w:ind w:firstLineChars="0"/>
@@ -1922,7 +1936,6 @@
           <w:ilvl w:val="0"/>
           <w:numId w:val="0"/>
         </w:numPr>
-        <w:ind w:firstLine="420" w:firstLineChars="0"/>
         <w:rPr>
           <w:rFonts w:hint="default"/>
           <w:lang w:val="en-US" w:eastAsia="zh-CN"/>
@@ -1934,6 +1947,19 @@
         <w:pStyle w:val="4"/>
         <w:numPr>
           <w:ilvl w:val="0"/>
+          <w:numId w:val="0"/>
+        </w:numPr>
+        <w:rPr>
+          <w:rFonts w:hint="default"/>
+          <w:lang w:val="en-US" w:eastAsia="zh-CN"/>
+        </w:rPr>
+      </w:pPr>
+    </w:p>
+    <w:p>
+      <w:pPr>
+        <w:pStyle w:val="4"/>
+        <w:numPr>
+          <w:ilvl w:val="0"/>
           <w:numId w:val="2"/>
         </w:numPr>
         <w:ind w:firstLineChars="0"/>
@@ -1960,35 +1986,96 @@
       </w:r>
       <w:r>
         <w:t>ting Record</w:t>
+      </w:r>
+    </w:p>
+    <w:p>
+      <w:pPr>
+        <w:pStyle w:val="4"/>
+        <w:numPr>
+          <w:numId w:val="0"/>
+        </w:numPr>
+        <w:ind w:leftChars="0"/>
+        <w:rPr>
+          <w:rFonts w:hint="eastAsia"/>
+          <w:lang w:val="en-US" w:eastAsia="zh-CN"/>
+        </w:rPr>
+      </w:pPr>
+      <w:r>
+        <w:rPr>
+          <w:rFonts w:hint="eastAsia"/>
+          <w:lang w:val="en-US" w:eastAsia="zh-CN"/>
+        </w:rPr>
+        <w:t>Discuss China4.0 and prototype of report</w:t>
+      </w:r>
+    </w:p>
+    <w:p>
+      <w:pPr>
+        <w:pStyle w:val="4"/>
+        <w:numPr>
+          <w:numId w:val="0"/>
+        </w:numPr>
+        <w:ind w:leftChars="0"/>
+        <w:rPr>
+          <w:rFonts w:hint="default"/>
+          <w:lang w:val="en-US" w:eastAsia="zh-CN"/>
+        </w:rPr>
+      </w:pPr>
+      <w:r>
+        <w:rPr>
+          <w:rFonts w:hint="eastAsia"/>
+          <w:lang w:val="en-US" w:eastAsia="zh-CN"/>
+        </w:rPr>
+        <w:t xml:space="preserve">Individual </w:t>
       </w:r>
       <w:bookmarkStart w:id="14" w:name="_GoBack"/>
       <w:bookmarkEnd w:id="14"/>
+      <w:r>
+        <w:rPr>
+          <w:rFonts w:hint="eastAsia"/>
+          <w:lang w:val="en-US" w:eastAsia="zh-CN"/>
+        </w:rPr>
+        <w:t>work:</w:t>
+      </w:r>
     </w:p>
     <w:p>
       <w:pPr>
         <w:pStyle w:val="4"/>
         <w:numPr>
-          <w:ilvl w:val="0"/>
           <w:numId w:val="0"/>
         </w:numPr>
-        <w:rPr>
-          <w:rFonts w:hint="default"/>
-          <w:lang w:val="en-US" w:eastAsia="zh-CN"/>
-        </w:rPr>
-      </w:pPr>
+        <w:ind w:leftChars="0" w:firstLine="420" w:firstLineChars="0"/>
+        <w:rPr>
+          <w:rFonts w:hint="eastAsia"/>
+          <w:lang w:val="en-US" w:eastAsia="zh-CN"/>
+        </w:rPr>
+      </w:pPr>
+      <w:r>
+        <w:rPr>
+          <w:rFonts w:hint="eastAsia"/>
+          <w:lang w:val="en-US" w:eastAsia="zh-CN"/>
+        </w:rPr>
+        <w:t>Speech draft: everyone(due by 5.10)</w:t>
+      </w:r>
     </w:p>
     <w:p>
       <w:pPr>
         <w:pStyle w:val="4"/>
         <w:numPr>
-          <w:ilvl w:val="0"/>
           <w:numId w:val="0"/>
         </w:numPr>
-        <w:rPr>
-          <w:rFonts w:hint="default"/>
-          <w:lang w:val="en-US" w:eastAsia="zh-CN"/>
-        </w:rPr>
-      </w:pPr>
+        <w:ind w:leftChars="0" w:firstLine="420" w:firstLineChars="0"/>
+        <w:rPr>
+          <w:rFonts w:hint="default"/>
+          <w:lang w:val="en-US" w:eastAsia="zh-CN"/>
+        </w:rPr>
+      </w:pPr>
+      <w:r>
+        <w:rPr>
+          <w:rFonts w:hint="eastAsia"/>
+          <w:lang w:val="en-US" w:eastAsia="zh-CN"/>
+        </w:rPr>
+        <w:t>Report: 8 9(Qixuan Yuexin), 7(Xi, Fei,Yuexin), 5(Yifei) (due by next meeting)</w:t>
+      </w:r>
     </w:p>
     <w:sectPr>
       <w:pgSz w:w="11906" w:h="16838"/>

--- a/Meeting Record.docx
+++ b/Meeting Record.docx
@@ -1968,6 +1968,7 @@
           <w:lang w:val="en-US" w:eastAsia="zh-CN"/>
         </w:rPr>
       </w:pPr>
+      <w:bookmarkStart w:id="14" w:name="OLE_LINK15"/>
       <w:r>
         <w:rPr>
           <w:rFonts w:hint="eastAsia"/>
@@ -1992,6 +1993,7 @@
       <w:pPr>
         <w:pStyle w:val="4"/>
         <w:numPr>
+          <w:ilvl w:val="0"/>
           <w:numId w:val="0"/>
         </w:numPr>
         <w:ind w:leftChars="0"/>
@@ -2005,13 +2007,22 @@
           <w:rFonts w:hint="eastAsia"/>
           <w:lang w:val="en-US" w:eastAsia="zh-CN"/>
         </w:rPr>
-        <w:t>Discuss China4.0 and prototype of report</w:t>
-      </w:r>
-    </w:p>
-    <w:p>
-      <w:pPr>
-        <w:pStyle w:val="4"/>
-        <w:numPr>
+        <w:t>Discuss Chin</w:t>
+      </w:r>
+      <w:bookmarkEnd w:id="14"/>
+      <w:r>
+        <w:rPr>
+          <w:rFonts w:hint="eastAsia"/>
+          <w:lang w:val="en-US" w:eastAsia="zh-CN"/>
+        </w:rPr>
+        <w:t>a4.0 and prototype of report</w:t>
+      </w:r>
+    </w:p>
+    <w:p>
+      <w:pPr>
+        <w:pStyle w:val="4"/>
+        <w:numPr>
+          <w:ilvl w:val="0"/>
           <w:numId w:val="0"/>
         </w:numPr>
         <w:ind w:leftChars="0"/>
@@ -2025,22 +2036,14 @@
           <w:rFonts w:hint="eastAsia"/>
           <w:lang w:val="en-US" w:eastAsia="zh-CN"/>
         </w:rPr>
-        <w:t xml:space="preserve">Individual </w:t>
-      </w:r>
-      <w:bookmarkStart w:id="14" w:name="_GoBack"/>
-      <w:bookmarkEnd w:id="14"/>
-      <w:r>
-        <w:rPr>
-          <w:rFonts w:hint="eastAsia"/>
-          <w:lang w:val="en-US" w:eastAsia="zh-CN"/>
-        </w:rPr>
-        <w:t>work:</w:t>
-      </w:r>
-    </w:p>
-    <w:p>
-      <w:pPr>
-        <w:pStyle w:val="4"/>
-        <w:numPr>
+        <w:t>Individual work:</w:t>
+      </w:r>
+    </w:p>
+    <w:p>
+      <w:pPr>
+        <w:pStyle w:val="4"/>
+        <w:numPr>
+          <w:ilvl w:val="0"/>
           <w:numId w:val="0"/>
         </w:numPr>
         <w:ind w:leftChars="0" w:firstLine="420" w:firstLineChars="0"/>
@@ -2061,11 +2064,12 @@
       <w:pPr>
         <w:pStyle w:val="4"/>
         <w:numPr>
+          <w:ilvl w:val="0"/>
           <w:numId w:val="0"/>
         </w:numPr>
         <w:ind w:leftChars="0" w:firstLine="420" w:firstLineChars="0"/>
         <w:rPr>
-          <w:rFonts w:hint="default"/>
+          <w:rFonts w:hint="eastAsia"/>
           <w:lang w:val="en-US" w:eastAsia="zh-CN"/>
         </w:rPr>
       </w:pPr>
@@ -2076,6 +2080,192 @@
         </w:rPr>
         <w:t>Report: 8 9(Qixuan Yuexin), 7(Xi, Fei,Yuexin), 5(Yifei) (due by next meeting)</w:t>
       </w:r>
+    </w:p>
+    <w:p>
+      <w:pPr>
+        <w:pStyle w:val="4"/>
+        <w:numPr>
+          <w:ilvl w:val="0"/>
+          <w:numId w:val="0"/>
+        </w:numPr>
+        <w:ind w:leftChars="0" w:firstLine="420" w:firstLineChars="0"/>
+        <w:rPr>
+          <w:rFonts w:hint="eastAsia"/>
+          <w:lang w:val="en-US" w:eastAsia="zh-CN"/>
+        </w:rPr>
+      </w:pPr>
+    </w:p>
+    <w:p>
+      <w:pPr>
+        <w:pStyle w:val="4"/>
+        <w:numPr>
+          <w:ilvl w:val="0"/>
+          <w:numId w:val="2"/>
+        </w:numPr>
+        <w:ind w:firstLineChars="0"/>
+        <w:rPr>
+          <w:rFonts w:hint="default"/>
+          <w:lang w:val="en-US" w:eastAsia="zh-CN"/>
+        </w:rPr>
+      </w:pPr>
+      <w:r>
+        <w:rPr>
+          <w:rFonts w:hint="eastAsia"/>
+          <w:lang w:val="en-US" w:eastAsia="zh-CN"/>
+        </w:rPr>
+        <w:t>5.13</w:t>
+      </w:r>
+      <w:r>
+        <w:t xml:space="preserve"> – </w:t>
+      </w:r>
+      <w:r>
+        <w:rPr>
+          <w:rFonts w:hint="eastAsia"/>
+        </w:rPr>
+        <w:t>Mee</w:t>
+      </w:r>
+      <w:r>
+        <w:t>ting Record</w:t>
+      </w:r>
+    </w:p>
+    <w:p>
+      <w:pPr>
+        <w:pStyle w:val="4"/>
+        <w:numPr>
+          <w:ilvl w:val="0"/>
+          <w:numId w:val="0"/>
+        </w:numPr>
+        <w:rPr>
+          <w:rFonts w:hint="eastAsia"/>
+          <w:lang w:val="en-US" w:eastAsia="zh-CN"/>
+        </w:rPr>
+      </w:pPr>
+      <w:r>
+        <w:rPr>
+          <w:rFonts w:hint="eastAsia"/>
+          <w:lang w:val="en-US" w:eastAsia="zh-CN"/>
+        </w:rPr>
+        <w:t xml:space="preserve">Review report </w:t>
+      </w:r>
+    </w:p>
+    <w:p>
+      <w:pPr>
+        <w:pStyle w:val="4"/>
+        <w:numPr>
+          <w:ilvl w:val="0"/>
+          <w:numId w:val="0"/>
+        </w:numPr>
+        <w:rPr>
+          <w:rFonts w:hint="eastAsia"/>
+          <w:lang w:val="en-US" w:eastAsia="zh-CN"/>
+        </w:rPr>
+      </w:pPr>
+      <w:r>
+        <w:rPr>
+          <w:rFonts w:hint="eastAsia"/>
+          <w:lang w:val="en-US" w:eastAsia="zh-CN"/>
+        </w:rPr>
+        <w:t xml:space="preserve">Individual work: </w:t>
+      </w:r>
+    </w:p>
+    <w:p>
+      <w:pPr>
+        <w:pStyle w:val="4"/>
+        <w:numPr>
+          <w:ilvl w:val="0"/>
+          <w:numId w:val="0"/>
+        </w:numPr>
+        <w:ind w:firstLine="420" w:firstLineChars="0"/>
+        <w:rPr>
+          <w:rFonts w:hint="eastAsia"/>
+          <w:lang w:val="en-US" w:eastAsia="zh-CN"/>
+        </w:rPr>
+      </w:pPr>
+      <w:r>
+        <w:rPr>
+          <w:rFonts w:hint="eastAsia"/>
+          <w:lang w:val="en-US" w:eastAsia="zh-CN"/>
+        </w:rPr>
+        <w:t>Review PO: Yuexin, Xi, Fei</w:t>
+      </w:r>
+    </w:p>
+    <w:p>
+      <w:pPr>
+        <w:pStyle w:val="4"/>
+        <w:numPr>
+          <w:ilvl w:val="0"/>
+          <w:numId w:val="0"/>
+        </w:numPr>
+        <w:ind w:firstLine="420" w:firstLineChars="0"/>
+        <w:rPr>
+          <w:rFonts w:hint="default"/>
+          <w:lang w:val="en-US" w:eastAsia="zh-CN"/>
+        </w:rPr>
+      </w:pPr>
+      <w:r>
+        <w:rPr>
+          <w:rFonts w:hint="eastAsia"/>
+          <w:lang w:val="en-US" w:eastAsia="zh-CN"/>
+        </w:rPr>
+        <w:t xml:space="preserve">Review repo and </w:t>
+      </w:r>
+    </w:p>
+    <w:p>
+      <w:pPr>
+        <w:pStyle w:val="4"/>
+        <w:numPr>
+          <w:ilvl w:val="0"/>
+          <w:numId w:val="0"/>
+        </w:numPr>
+        <w:ind w:firstLine="420" w:firstLineChars="0"/>
+        <w:rPr>
+          <w:rFonts w:hint="eastAsia"/>
+          <w:lang w:val="en-US" w:eastAsia="zh-CN"/>
+        </w:rPr>
+      </w:pPr>
+      <w:r>
+        <w:rPr>
+          <w:rFonts w:hint="eastAsia"/>
+          <w:lang w:val="en-US" w:eastAsia="zh-CN"/>
+        </w:rPr>
+        <w:t>Review team chart: Qixuan</w:t>
+      </w:r>
+    </w:p>
+    <w:p>
+      <w:pPr>
+        <w:pStyle w:val="4"/>
+        <w:numPr>
+          <w:ilvl w:val="0"/>
+          <w:numId w:val="0"/>
+        </w:numPr>
+        <w:ind w:firstLine="420" w:firstLineChars="0"/>
+        <w:rPr>
+          <w:rFonts w:hint="default"/>
+          <w:lang w:val="en-US" w:eastAsia="zh-CN"/>
+        </w:rPr>
+      </w:pPr>
+      <w:r>
+        <w:rPr>
+          <w:rFonts w:hint="eastAsia"/>
+          <w:lang w:val="en-US" w:eastAsia="zh-CN"/>
+        </w:rPr>
+        <w:t>Review Report: everyone</w:t>
+      </w:r>
+      <w:bookmarkStart w:id="15" w:name="_GoBack"/>
+      <w:bookmarkEnd w:id="15"/>
+    </w:p>
+    <w:p>
+      <w:pPr>
+        <w:pStyle w:val="4"/>
+        <w:numPr>
+          <w:ilvl w:val="0"/>
+          <w:numId w:val="0"/>
+        </w:numPr>
+        <w:rPr>
+          <w:rFonts w:hint="default"/>
+          <w:lang w:val="en-US" w:eastAsia="zh-CN"/>
+        </w:rPr>
+      </w:pPr>
     </w:p>
     <w:sectPr>
       <w:pgSz w:w="11906" w:h="16838"/>

--- a/Meeting Record.docx
+++ b/Meeting Record.docx
@@ -2165,94 +2165,94 @@
           <w:rFonts w:hint="eastAsia"/>
           <w:lang w:val="en-US" w:eastAsia="zh-CN"/>
         </w:rPr>
-        <w:t xml:space="preserve">Individual work: </w:t>
-      </w:r>
-    </w:p>
-    <w:p>
-      <w:pPr>
-        <w:pStyle w:val="4"/>
-        <w:numPr>
-          <w:ilvl w:val="0"/>
-          <w:numId w:val="0"/>
-        </w:numPr>
-        <w:ind w:firstLine="420" w:firstLineChars="0"/>
-        <w:rPr>
-          <w:rFonts w:hint="eastAsia"/>
-          <w:lang w:val="en-US" w:eastAsia="zh-CN"/>
-        </w:rPr>
-      </w:pPr>
-      <w:r>
-        <w:rPr>
-          <w:rFonts w:hint="eastAsia"/>
-          <w:lang w:val="en-US" w:eastAsia="zh-CN"/>
-        </w:rPr>
-        <w:t>Review PO: Yuexin, Xi, Fei</w:t>
-      </w:r>
-    </w:p>
-    <w:p>
-      <w:pPr>
-        <w:pStyle w:val="4"/>
-        <w:numPr>
-          <w:ilvl w:val="0"/>
-          <w:numId w:val="0"/>
-        </w:numPr>
-        <w:ind w:firstLine="420" w:firstLineChars="0"/>
-        <w:rPr>
-          <w:rFonts w:hint="default"/>
-          <w:lang w:val="en-US" w:eastAsia="zh-CN"/>
-        </w:rPr>
-      </w:pPr>
-      <w:r>
-        <w:rPr>
-          <w:rFonts w:hint="eastAsia"/>
-          <w:lang w:val="en-US" w:eastAsia="zh-CN"/>
-        </w:rPr>
-        <w:t xml:space="preserve">Review repo and </w:t>
-      </w:r>
-    </w:p>
-    <w:p>
-      <w:pPr>
-        <w:pStyle w:val="4"/>
-        <w:numPr>
-          <w:ilvl w:val="0"/>
-          <w:numId w:val="0"/>
-        </w:numPr>
-        <w:ind w:firstLine="420" w:firstLineChars="0"/>
-        <w:rPr>
-          <w:rFonts w:hint="eastAsia"/>
-          <w:lang w:val="en-US" w:eastAsia="zh-CN"/>
-        </w:rPr>
-      </w:pPr>
-      <w:r>
-        <w:rPr>
-          <w:rFonts w:hint="eastAsia"/>
-          <w:lang w:val="en-US" w:eastAsia="zh-CN"/>
-        </w:rPr>
-        <w:t>Review team chart: Qixuan</w:t>
-      </w:r>
-    </w:p>
-    <w:p>
-      <w:pPr>
-        <w:pStyle w:val="4"/>
-        <w:numPr>
-          <w:ilvl w:val="0"/>
-          <w:numId w:val="0"/>
-        </w:numPr>
-        <w:ind w:firstLine="420" w:firstLineChars="0"/>
-        <w:rPr>
-          <w:rFonts w:hint="default"/>
-          <w:lang w:val="en-US" w:eastAsia="zh-CN"/>
-        </w:rPr>
-      </w:pPr>
-      <w:r>
-        <w:rPr>
-          <w:rFonts w:hint="eastAsia"/>
-          <w:lang w:val="en-US" w:eastAsia="zh-CN"/>
-        </w:rPr>
-        <w:t>Review Report: everyone</w:t>
+        <w:t xml:space="preserve">Individual work(due by 5.16): </w:t>
       </w:r>
       <w:bookmarkStart w:id="15" w:name="_GoBack"/>
       <w:bookmarkEnd w:id="15"/>
+    </w:p>
+    <w:p>
+      <w:pPr>
+        <w:pStyle w:val="4"/>
+        <w:numPr>
+          <w:ilvl w:val="0"/>
+          <w:numId w:val="0"/>
+        </w:numPr>
+        <w:ind w:firstLine="420" w:firstLineChars="0"/>
+        <w:rPr>
+          <w:rFonts w:hint="eastAsia"/>
+          <w:lang w:val="en-US" w:eastAsia="zh-CN"/>
+        </w:rPr>
+      </w:pPr>
+      <w:r>
+        <w:rPr>
+          <w:rFonts w:hint="eastAsia"/>
+          <w:lang w:val="en-US" w:eastAsia="zh-CN"/>
+        </w:rPr>
+        <w:t>Review PO: Yuexin, Xi, Fei</w:t>
+      </w:r>
+    </w:p>
+    <w:p>
+      <w:pPr>
+        <w:pStyle w:val="4"/>
+        <w:numPr>
+          <w:ilvl w:val="0"/>
+          <w:numId w:val="0"/>
+        </w:numPr>
+        <w:ind w:firstLine="420" w:firstLineChars="0"/>
+        <w:rPr>
+          <w:rFonts w:hint="default"/>
+          <w:lang w:val="en-US" w:eastAsia="zh-CN"/>
+        </w:rPr>
+      </w:pPr>
+      <w:r>
+        <w:rPr>
+          <w:rFonts w:hint="eastAsia"/>
+          <w:lang w:val="en-US" w:eastAsia="zh-CN"/>
+        </w:rPr>
+        <w:t xml:space="preserve">Review repo and </w:t>
+      </w:r>
+    </w:p>
+    <w:p>
+      <w:pPr>
+        <w:pStyle w:val="4"/>
+        <w:numPr>
+          <w:ilvl w:val="0"/>
+          <w:numId w:val="0"/>
+        </w:numPr>
+        <w:ind w:firstLine="420" w:firstLineChars="0"/>
+        <w:rPr>
+          <w:rFonts w:hint="eastAsia"/>
+          <w:lang w:val="en-US" w:eastAsia="zh-CN"/>
+        </w:rPr>
+      </w:pPr>
+      <w:r>
+        <w:rPr>
+          <w:rFonts w:hint="eastAsia"/>
+          <w:lang w:val="en-US" w:eastAsia="zh-CN"/>
+        </w:rPr>
+        <w:t>Review team chart: Qixuan</w:t>
+      </w:r>
+    </w:p>
+    <w:p>
+      <w:pPr>
+        <w:pStyle w:val="4"/>
+        <w:numPr>
+          <w:ilvl w:val="0"/>
+          <w:numId w:val="0"/>
+        </w:numPr>
+        <w:ind w:firstLine="420" w:firstLineChars="0"/>
+        <w:rPr>
+          <w:rFonts w:hint="default"/>
+          <w:lang w:val="en-US" w:eastAsia="zh-CN"/>
+        </w:rPr>
+      </w:pPr>
+      <w:r>
+        <w:rPr>
+          <w:rFonts w:hint="eastAsia"/>
+          <w:lang w:val="en-US" w:eastAsia="zh-CN"/>
+        </w:rPr>
+        <w:t>Review Report: everyone</w:t>
+      </w:r>
     </w:p>
     <w:p>
       <w:pPr>
